--- a/writeup/Appendix.docx
+++ b/writeup/Appendix.docx
@@ -8,12 +8,16 @@
         <w:rPr>
           <w:b/>
           <w:bCs/>
+          <w:sz w:val="24"/>
+          <w:szCs w:val="24"/>
         </w:rPr>
       </w:pPr>
       <w:r>
         <w:rPr>
           <w:b/>
           <w:bCs/>
+          <w:sz w:val="24"/>
+          <w:szCs w:val="24"/>
         </w:rPr>
         <w:t>APPENDIX</w:t>
       </w:r>
@@ -23,133 +27,316 @@
         <w:rPr>
           <w:b/>
           <w:bCs/>
+          <w:sz w:val="24"/>
+          <w:szCs w:val="24"/>
         </w:rPr>
       </w:pPr>
       <w:r>
         <w:rPr>
           <w:b/>
           <w:bCs/>
+          <w:sz w:val="24"/>
+          <w:szCs w:val="24"/>
         </w:rPr>
         <w:t>Budget Estimates</w:t>
       </w:r>
     </w:p>
     <w:p>
-      <w:r>
+      <w:pPr>
+        <w:rPr>
+          <w:sz w:val="24"/>
+          <w:szCs w:val="24"/>
+        </w:rPr>
+      </w:pPr>
+      <w:r>
+        <w:rPr>
+          <w:sz w:val="24"/>
+          <w:szCs w:val="24"/>
+        </w:rPr>
         <w:t xml:space="preserve">These budget estimates are for using </w:t>
       </w:r>
       <w:r>
         <w:rPr>
           <w:i/>
           <w:iCs/>
+          <w:sz w:val="24"/>
+          <w:szCs w:val="24"/>
         </w:rPr>
         <w:t>Every Door Direct Mail</w:t>
       </w:r>
       <w:r>
+        <w:rPr>
+          <w:sz w:val="24"/>
+          <w:szCs w:val="24"/>
+        </w:rPr>
         <w:t xml:space="preserve"> (EDDM) to submit mailers that contain a link to a </w:t>
       </w:r>
       <w:r>
         <w:rPr>
           <w:i/>
           <w:iCs/>
+          <w:sz w:val="24"/>
+          <w:szCs w:val="24"/>
         </w:rPr>
         <w:t>web-based push survey</w:t>
       </w:r>
       <w:r>
+        <w:rPr>
+          <w:sz w:val="24"/>
+          <w:szCs w:val="24"/>
+        </w:rPr>
         <w:t>. The main expense is printing and postage costs for the mailers. Se</w:t>
       </w:r>
       <w:r>
+        <w:rPr>
+          <w:sz w:val="24"/>
+          <w:szCs w:val="24"/>
+        </w:rPr>
         <w:t xml:space="preserve">tting up </w:t>
       </w:r>
       <w:r>
+        <w:rPr>
+          <w:sz w:val="24"/>
+          <w:szCs w:val="24"/>
+        </w:rPr>
         <w:t>web-based</w:t>
       </w:r>
       <w:r>
+        <w:rPr>
+          <w:sz w:val="24"/>
+          <w:szCs w:val="24"/>
+        </w:rPr>
         <w:t xml:space="preserve"> push surveys are </w:t>
       </w:r>
       <w:r>
+        <w:rPr>
+          <w:sz w:val="24"/>
+          <w:szCs w:val="24"/>
+        </w:rPr>
         <w:t xml:space="preserve">very cheap, and can likely take advantage of </w:t>
       </w:r>
       <w:r>
+        <w:rPr>
+          <w:sz w:val="24"/>
+          <w:szCs w:val="24"/>
+        </w:rPr>
         <w:t xml:space="preserve">current city </w:t>
       </w:r>
       <w:r>
+        <w:rPr>
+          <w:sz w:val="24"/>
+          <w:szCs w:val="24"/>
+        </w:rPr>
         <w:t>web infrast</w:t>
       </w:r>
       <w:r>
+        <w:rPr>
+          <w:sz w:val="24"/>
+          <w:szCs w:val="24"/>
+        </w:rPr>
         <w:t>ruct</w:t>
       </w:r>
       <w:r>
+        <w:rPr>
+          <w:sz w:val="24"/>
+          <w:szCs w:val="24"/>
+        </w:rPr>
         <w:t>ure or effective</w:t>
       </w:r>
       <w:r>
+        <w:rPr>
+          <w:sz w:val="24"/>
+          <w:szCs w:val="24"/>
+        </w:rPr>
         <w:t>ly</w:t>
       </w:r>
       <w:r>
+        <w:rPr>
+          <w:sz w:val="24"/>
+          <w:szCs w:val="24"/>
+        </w:rPr>
         <w:t xml:space="preserve"> free tools (like google forms). </w:t>
       </w:r>
     </w:p>
     <w:p>
-      <w:r>
+      <w:pPr>
+        <w:rPr>
+          <w:sz w:val="24"/>
+          <w:szCs w:val="24"/>
+        </w:rPr>
+      </w:pPr>
+      <w:r>
+        <w:rPr>
+          <w:sz w:val="24"/>
+          <w:szCs w:val="24"/>
+        </w:rPr>
         <w:t>Below is a hypothetical budget</w:t>
       </w:r>
       <w:r>
+        <w:rPr>
+          <w:sz w:val="24"/>
+          <w:szCs w:val="24"/>
+        </w:rPr>
         <w:t xml:space="preserve"> to mail 25,000 mailers. This number comes from an average response rate for EDDM in prior experiments of around 4% (</w:t>
       </w:r>
       <w:proofErr w:type="spellStart"/>
       <w:r>
+        <w:rPr>
+          <w:sz w:val="24"/>
+          <w:szCs w:val="24"/>
+        </w:rPr>
         <w:t>Grubert</w:t>
       </w:r>
       <w:proofErr w:type="spellEnd"/>
       <w:r>
+        <w:rPr>
+          <w:sz w:val="24"/>
+          <w:szCs w:val="24"/>
+        </w:rPr>
         <w:t>, 2019</w:t>
       </w:r>
       <w:r>
+        <w:rPr>
+          <w:sz w:val="24"/>
+          <w:szCs w:val="24"/>
+        </w:rPr>
         <w:t xml:space="preserve">). </w:t>
       </w:r>
       <w:r>
+        <w:rPr>
+          <w:sz w:val="24"/>
+          <w:szCs w:val="24"/>
+        </w:rPr>
         <w:t xml:space="preserve">It is possible that EDDM will result in higher or lower response rates though, Rosenbaum et al. (2015) have an 11% </w:t>
       </w:r>
       <w:r>
+        <w:rPr>
+          <w:sz w:val="24"/>
+          <w:szCs w:val="24"/>
+        </w:rPr>
         <w:t>web-based</w:t>
       </w:r>
       <w:r>
+        <w:rPr>
+          <w:sz w:val="24"/>
+          <w:szCs w:val="24"/>
+        </w:rPr>
         <w:t xml:space="preserve"> push survey response rate for post police contact survey for example. </w:t>
       </w:r>
-    </w:p>
-    <w:p>
-      <w:r>
+      <w:proofErr w:type="spellStart"/>
+      <w:r>
+        <w:rPr>
+          <w:sz w:val="24"/>
+          <w:szCs w:val="24"/>
+        </w:rPr>
+        <w:t>Grubert</w:t>
+      </w:r>
+      <w:proofErr w:type="spellEnd"/>
+      <w:r>
+        <w:rPr>
+          <w:sz w:val="24"/>
+          <w:szCs w:val="24"/>
+        </w:rPr>
+        <w:t xml:space="preserve"> (2019) is a longer </w:t>
+      </w:r>
+      <w:proofErr w:type="gramStart"/>
+      <w:r>
+        <w:rPr>
+          <w:sz w:val="24"/>
+          <w:szCs w:val="24"/>
+        </w:rPr>
+        <w:t>paper based</w:t>
+      </w:r>
+      <w:proofErr w:type="gramEnd"/>
+      <w:r>
+        <w:rPr>
+          <w:sz w:val="24"/>
+          <w:szCs w:val="24"/>
+        </w:rPr>
+        <w:t xml:space="preserve"> survey which requires mailing back the survey responses.</w:t>
+      </w:r>
+    </w:p>
+    <w:p>
+      <w:pPr>
+        <w:rPr>
+          <w:sz w:val="24"/>
+          <w:szCs w:val="24"/>
+        </w:rPr>
+      </w:pPr>
+      <w:r>
+        <w:rPr>
+          <w:sz w:val="24"/>
+          <w:szCs w:val="24"/>
+        </w:rPr>
         <w:t>A 4% response rate</w:t>
       </w:r>
       <w:r>
+        <w:rPr>
+          <w:sz w:val="24"/>
+          <w:szCs w:val="24"/>
+        </w:rPr>
         <w:t xml:space="preserve"> would result in a total of 1,000 responses, which is a common benchmark for many city surveys</w:t>
       </w:r>
       <w:r>
+        <w:rPr>
+          <w:sz w:val="24"/>
+          <w:szCs w:val="24"/>
+        </w:rPr>
         <w:t>, and appears to result in reasonable enough data to generate more micro level spatial variation</w:t>
       </w:r>
       <w:r>
+        <w:rPr>
+          <w:sz w:val="24"/>
+          <w:szCs w:val="24"/>
+        </w:rPr>
         <w:t xml:space="preserve"> (</w:t>
       </w:r>
       <w:r>
+        <w:rPr>
+          <w:sz w:val="24"/>
+          <w:szCs w:val="24"/>
+        </w:rPr>
         <w:t>Wheeler et al., 2020</w:t>
       </w:r>
       <w:r>
+        <w:rPr>
+          <w:sz w:val="24"/>
+          <w:szCs w:val="24"/>
+        </w:rPr>
         <w:t xml:space="preserve">). </w:t>
       </w:r>
       <w:r>
+        <w:rPr>
+          <w:sz w:val="24"/>
+          <w:szCs w:val="24"/>
+        </w:rPr>
         <w:t xml:space="preserve">This results in an average cost of $7.25 </w:t>
       </w:r>
       <w:r>
         <w:rPr>
           <w:i/>
           <w:iCs/>
+          <w:sz w:val="24"/>
+          <w:szCs w:val="24"/>
         </w:rPr>
         <w:t>per completed survey</w:t>
       </w:r>
       <w:r>
+        <w:rPr>
+          <w:sz w:val="24"/>
+          <w:szCs w:val="24"/>
+        </w:rPr>
         <w:t xml:space="preserve">. </w:t>
       </w:r>
     </w:p>
-    <w:p/>
+    <w:p>
+      <w:pPr>
+        <w:rPr>
+          <w:sz w:val="24"/>
+          <w:szCs w:val="24"/>
+        </w:rPr>
+      </w:pPr>
+    </w:p>
     <w:tbl>
       <w:tblPr>
         <w:tblStyle w:val="TableGrid"/>
@@ -165,14 +352,14 @@
         <w:tblLook w:val="04A0" w:firstRow="1" w:lastRow="0" w:firstColumn="1" w:lastColumn="0" w:noHBand="0" w:noVBand="1"/>
       </w:tblPr>
       <w:tblGrid>
-        <w:gridCol w:w="3646"/>
-        <w:gridCol w:w="3112"/>
-        <w:gridCol w:w="2594"/>
+        <w:gridCol w:w="3960"/>
+        <w:gridCol w:w="2824"/>
+        <w:gridCol w:w="2576"/>
       </w:tblGrid>
       <w:tr>
         <w:tc>
           <w:tcPr>
-            <w:tcW w:w="0" w:type="auto"/>
+            <w:tcW w:w="3960" w:type="dxa"/>
             <w:tcBorders>
               <w:bottom w:val="single" w:sz="4" w:space="0" w:color="auto"/>
             </w:tcBorders>
@@ -182,12 +369,16 @@
               <w:rPr>
                 <w:b/>
                 <w:bCs/>
+                <w:sz w:val="24"/>
+                <w:szCs w:val="24"/>
               </w:rPr>
             </w:pPr>
             <w:r>
               <w:rPr>
                 <w:b/>
                 <w:bCs/>
+                <w:sz w:val="24"/>
+                <w:szCs w:val="24"/>
               </w:rPr>
               <w:t>EDDM Items</w:t>
             </w:r>
@@ -195,7 +386,7 @@
         </w:tc>
         <w:tc>
           <w:tcPr>
-            <w:tcW w:w="0" w:type="auto"/>
+            <w:tcW w:w="2824" w:type="dxa"/>
             <w:tcBorders>
               <w:bottom w:val="single" w:sz="4" w:space="0" w:color="auto"/>
             </w:tcBorders>
@@ -205,12 +396,16 @@
               <w:rPr>
                 <w:b/>
                 <w:bCs/>
+                <w:sz w:val="24"/>
+                <w:szCs w:val="24"/>
               </w:rPr>
             </w:pPr>
             <w:r>
               <w:rPr>
                 <w:b/>
                 <w:bCs/>
+                <w:sz w:val="24"/>
+                <w:szCs w:val="24"/>
               </w:rPr>
               <w:t>Approximate Unit Cost</w:t>
             </w:r>
@@ -218,6 +413,8 @@
               <w:rPr>
                 <w:b/>
                 <w:bCs/>
+                <w:sz w:val="24"/>
+                <w:szCs w:val="24"/>
               </w:rPr>
               <w:t xml:space="preserve"> (Dollars)</w:t>
             </w:r>
@@ -235,12 +432,16 @@
               <w:rPr>
                 <w:b/>
                 <w:bCs/>
+                <w:sz w:val="24"/>
+                <w:szCs w:val="24"/>
               </w:rPr>
             </w:pPr>
             <w:r>
               <w:rPr>
                 <w:b/>
                 <w:bCs/>
+                <w:sz w:val="24"/>
+                <w:szCs w:val="24"/>
               </w:rPr>
               <w:t>Dollars</w:t>
             </w:r>
@@ -248,6 +449,8 @@
               <w:rPr>
                 <w:b/>
                 <w:bCs/>
+                <w:sz w:val="24"/>
+                <w:szCs w:val="24"/>
               </w:rPr>
               <w:t xml:space="preserve"> per 25,000</w:t>
             </w:r>
@@ -255,6 +458,8 @@
               <w:rPr>
                 <w:b/>
                 <w:bCs/>
+                <w:sz w:val="24"/>
+                <w:szCs w:val="24"/>
               </w:rPr>
               <w:t xml:space="preserve"> </w:t>
             </w:r>
@@ -262,6 +467,8 @@
               <w:rPr>
                 <w:b/>
                 <w:bCs/>
+                <w:sz w:val="24"/>
+                <w:szCs w:val="24"/>
               </w:rPr>
               <w:t>mailers</w:t>
             </w:r>
@@ -271,20 +478,30 @@
       <w:tr>
         <w:tc>
           <w:tcPr>
-            <w:tcW w:w="0" w:type="auto"/>
+            <w:tcW w:w="3960" w:type="dxa"/>
             <w:tcBorders>
               <w:top w:val="single" w:sz="4" w:space="0" w:color="auto"/>
             </w:tcBorders>
           </w:tcPr>
           <w:p>
+            <w:pPr>
+              <w:rPr>
+                <w:sz w:val="24"/>
+                <w:szCs w:val="24"/>
+              </w:rPr>
+            </w:pPr>
             <w:r>
+              <w:rPr>
+                <w:sz w:val="24"/>
+                <w:szCs w:val="24"/>
+              </w:rPr>
               <w:t xml:space="preserve">  Printing Postcards</w:t>
             </w:r>
           </w:p>
         </w:tc>
         <w:tc>
           <w:tcPr>
-            <w:tcW w:w="0" w:type="auto"/>
+            <w:tcW w:w="2824" w:type="dxa"/>
             <w:tcBorders>
               <w:top w:val="single" w:sz="4" w:space="0" w:color="auto"/>
             </w:tcBorders>
@@ -292,8 +509,16 @@
           <w:p>
             <w:pPr>
               <w:jc w:val="center"/>
+              <w:rPr>
+                <w:sz w:val="24"/>
+                <w:szCs w:val="24"/>
+              </w:rPr>
             </w:pPr>
             <w:r>
+              <w:rPr>
+                <w:sz w:val="24"/>
+                <w:szCs w:val="24"/>
+              </w:rPr>
               <w:t>0.10</w:t>
             </w:r>
           </w:p>
@@ -308,8 +533,16 @@
           <w:p>
             <w:pPr>
               <w:jc w:val="center"/>
+              <w:rPr>
+                <w:sz w:val="24"/>
+                <w:szCs w:val="24"/>
+              </w:rPr>
             </w:pPr>
             <w:r>
+              <w:rPr>
+                <w:sz w:val="24"/>
+                <w:szCs w:val="24"/>
+              </w:rPr>
               <w:t>$2,500</w:t>
             </w:r>
           </w:p>
@@ -318,35 +551,65 @@
       <w:tr>
         <w:tc>
           <w:tcPr>
-            <w:tcW w:w="0" w:type="auto"/>
+            <w:tcW w:w="3960" w:type="dxa"/>
             <w:tcBorders>
               <w:bottom w:val="single" w:sz="4" w:space="0" w:color="auto"/>
             </w:tcBorders>
           </w:tcPr>
           <w:p>
+            <w:pPr>
+              <w:rPr>
+                <w:sz w:val="24"/>
+                <w:szCs w:val="24"/>
+              </w:rPr>
+            </w:pPr>
             <w:r>
+              <w:rPr>
+                <w:sz w:val="24"/>
+                <w:szCs w:val="24"/>
+              </w:rPr>
               <w:t xml:space="preserve">  </w:t>
             </w:r>
             <w:r>
+              <w:rPr>
+                <w:sz w:val="24"/>
+                <w:szCs w:val="24"/>
+              </w:rPr>
               <w:t xml:space="preserve">USPS </w:t>
             </w:r>
             <w:r>
+              <w:rPr>
+                <w:sz w:val="24"/>
+                <w:szCs w:val="24"/>
+              </w:rPr>
               <w:t>Mailing</w:t>
             </w:r>
             <w:r>
+              <w:rPr>
+                <w:sz w:val="24"/>
+                <w:szCs w:val="24"/>
+              </w:rPr>
               <w:t xml:space="preserve"> (</w:t>
             </w:r>
             <w:r>
+              <w:rPr>
+                <w:sz w:val="24"/>
+                <w:szCs w:val="24"/>
+              </w:rPr>
               <w:t>Commercial Estimates</w:t>
             </w:r>
             <w:r>
+              <w:rPr>
+                <w:sz w:val="24"/>
+                <w:szCs w:val="24"/>
+              </w:rPr>
               <w:t>)</w:t>
             </w:r>
           </w:p>
         </w:tc>
         <w:tc>
           <w:tcPr>
-            <w:tcW w:w="0" w:type="auto"/>
+            <w:tcW w:w="2824" w:type="dxa"/>
             <w:tcBorders>
               <w:bottom w:val="single" w:sz="4" w:space="0" w:color="auto"/>
             </w:tcBorders>
@@ -354,8 +617,16 @@
           <w:p>
             <w:pPr>
               <w:jc w:val="center"/>
+              <w:rPr>
+                <w:sz w:val="24"/>
+                <w:szCs w:val="24"/>
+              </w:rPr>
             </w:pPr>
             <w:r>
+              <w:rPr>
+                <w:sz w:val="24"/>
+                <w:szCs w:val="24"/>
+              </w:rPr>
               <w:t>0.19</w:t>
             </w:r>
           </w:p>
@@ -370,8 +641,16 @@
           <w:p>
             <w:pPr>
               <w:jc w:val="center"/>
+              <w:rPr>
+                <w:sz w:val="24"/>
+                <w:szCs w:val="24"/>
+              </w:rPr>
             </w:pPr>
             <w:r>
+              <w:rPr>
+                <w:sz w:val="24"/>
+                <w:szCs w:val="24"/>
+              </w:rPr>
               <w:t>$4,750</w:t>
             </w:r>
           </w:p>
@@ -380,7 +659,7 @@
       <w:tr>
         <w:tc>
           <w:tcPr>
-            <w:tcW w:w="0" w:type="auto"/>
+            <w:tcW w:w="3960" w:type="dxa"/>
             <w:tcBorders>
               <w:top w:val="single" w:sz="4" w:space="0" w:color="auto"/>
             </w:tcBorders>
@@ -390,12 +669,16 @@
               <w:rPr>
                 <w:i/>
                 <w:iCs/>
+                <w:sz w:val="24"/>
+                <w:szCs w:val="24"/>
               </w:rPr>
             </w:pPr>
             <w:r>
               <w:rPr>
                 <w:i/>
                 <w:iCs/>
+                <w:sz w:val="24"/>
+                <w:szCs w:val="24"/>
               </w:rPr>
               <w:t>Total</w:t>
             </w:r>
@@ -403,7 +686,7 @@
         </w:tc>
         <w:tc>
           <w:tcPr>
-            <w:tcW w:w="0" w:type="auto"/>
+            <w:tcW w:w="2824" w:type="dxa"/>
             <w:tcBorders>
               <w:top w:val="single" w:sz="4" w:space="0" w:color="auto"/>
             </w:tcBorders>
@@ -414,12 +697,16 @@
               <w:rPr>
                 <w:i/>
                 <w:iCs/>
+                <w:sz w:val="24"/>
+                <w:szCs w:val="24"/>
               </w:rPr>
             </w:pPr>
             <w:r>
               <w:rPr>
                 <w:i/>
                 <w:iCs/>
+                <w:sz w:val="24"/>
+                <w:szCs w:val="24"/>
               </w:rPr>
               <w:t>0.29</w:t>
             </w:r>
@@ -438,12 +725,16 @@
               <w:rPr>
                 <w:i/>
                 <w:iCs/>
+                <w:sz w:val="24"/>
+                <w:szCs w:val="24"/>
               </w:rPr>
             </w:pPr>
             <w:r>
               <w:rPr>
                 <w:i/>
                 <w:iCs/>
+                <w:sz w:val="24"/>
+                <w:szCs w:val="24"/>
               </w:rPr>
               <w:t>$7,250</w:t>
             </w:r>
@@ -451,123 +742,258 @@
         </w:tc>
       </w:tr>
     </w:tbl>
-    <w:p/>
-    <w:p>
-      <w:r>
+    <w:p>
+      <w:pPr>
+        <w:rPr>
+          <w:sz w:val="24"/>
+          <w:szCs w:val="24"/>
+        </w:rPr>
+      </w:pPr>
+    </w:p>
+    <w:p>
+      <w:pPr>
+        <w:rPr>
+          <w:sz w:val="24"/>
+          <w:szCs w:val="24"/>
+        </w:rPr>
+      </w:pPr>
+      <w:r>
+        <w:rPr>
+          <w:sz w:val="24"/>
+          <w:szCs w:val="24"/>
+        </w:rPr>
         <w:t>Th</w:t>
       </w:r>
       <w:r>
+        <w:rPr>
+          <w:sz w:val="24"/>
+          <w:szCs w:val="24"/>
+        </w:rPr>
         <w:t>ese cost estimates</w:t>
       </w:r>
       <w:r>
+        <w:rPr>
+          <w:sz w:val="24"/>
+          <w:szCs w:val="24"/>
+        </w:rPr>
         <w:t xml:space="preserve"> presume someone from the police department </w:t>
       </w:r>
       <w:r>
+        <w:rPr>
+          <w:sz w:val="24"/>
+          <w:szCs w:val="24"/>
+        </w:rPr>
         <w:t xml:space="preserve">or city agency </w:t>
       </w:r>
       <w:r>
+        <w:rPr>
+          <w:sz w:val="24"/>
+          <w:szCs w:val="24"/>
+        </w:rPr>
         <w:t xml:space="preserve">will bundle and drop-off the mailers directly to the post-office. So presumes </w:t>
       </w:r>
       <w:r>
+        <w:rPr>
+          <w:sz w:val="24"/>
+          <w:szCs w:val="24"/>
+        </w:rPr>
         <w:t xml:space="preserve">a </w:t>
       </w:r>
       <w:r>
+        <w:rPr>
+          <w:sz w:val="24"/>
+          <w:szCs w:val="24"/>
+        </w:rPr>
         <w:t>small labor effort. It is possible that the police department can also leverage already capitalized printers to further reduce printing costs as well, but we choose 10 cents as a</w:t>
       </w:r>
       <w:r>
+        <w:rPr>
+          <w:sz w:val="24"/>
+          <w:szCs w:val="24"/>
+        </w:rPr>
         <w:t>n</w:t>
       </w:r>
       <w:r>
+        <w:rPr>
+          <w:sz w:val="24"/>
+          <w:szCs w:val="24"/>
+        </w:rPr>
         <w:t xml:space="preserve"> estimate</w:t>
       </w:r>
       <w:r>
+        <w:rPr>
+          <w:sz w:val="24"/>
+          <w:szCs w:val="24"/>
+        </w:rPr>
         <w:t xml:space="preserve">. </w:t>
       </w:r>
       <w:r>
+        <w:rPr>
+          <w:sz w:val="24"/>
+          <w:szCs w:val="24"/>
+        </w:rPr>
         <w:t xml:space="preserve">Also note that EDDM has </w:t>
       </w:r>
       <w:r>
         <w:rPr>
           <w:i/>
           <w:iCs/>
+          <w:sz w:val="24"/>
+          <w:szCs w:val="24"/>
         </w:rPr>
         <w:t>non-profit</w:t>
       </w:r>
       <w:r>
-        <w:t xml:space="preserve"> pricing as well (potentially down to 11 cents per mailing), but for here I list the publicly available commercial pricing.</w:t>
-      </w:r>
-    </w:p>
-    <w:p>
-      <w:r>
+        <w:rPr>
+          <w:sz w:val="24"/>
+          <w:szCs w:val="24"/>
+        </w:rPr>
+        <w:t xml:space="preserve"> pricing as well (potentially down to 11 cents per mailing), but for here </w:t>
+      </w:r>
+      <w:r>
+        <w:rPr>
+          <w:sz w:val="24"/>
+          <w:szCs w:val="24"/>
+        </w:rPr>
+        <w:t>we</w:t>
+      </w:r>
+      <w:r>
+        <w:rPr>
+          <w:sz w:val="24"/>
+          <w:szCs w:val="24"/>
+        </w:rPr>
+        <w:t xml:space="preserve"> list the publicly available commercial pricing.</w:t>
+      </w:r>
+    </w:p>
+    <w:p>
+      <w:pPr>
+        <w:rPr>
+          <w:sz w:val="24"/>
+          <w:szCs w:val="24"/>
+        </w:rPr>
+      </w:pPr>
+      <w:r>
+        <w:rPr>
+          <w:sz w:val="24"/>
+          <w:szCs w:val="24"/>
+        </w:rPr>
         <w:t xml:space="preserve">One can find similar batch printing estimates at </w:t>
       </w:r>
       <w:r>
-        <w:t>several online sites, such as &lt;</w:t>
-      </w:r>
-      <w:r>
-        <w:t>https://www.postcardmania.com/</w:t>
-      </w:r>
-      <w:r>
-        <w:t>&gt; or &lt;</w:t>
-      </w:r>
-      <w:r>
-        <w:t>https://www.taradel.com/products/every-door-direct-mail</w:t>
-      </w:r>
-      <w:r>
-        <w:t xml:space="preserve">&gt;. These sites also offer entire end-to-end handling, although estimates for that are typically double </w:t>
-      </w:r>
-      <w:r>
+        <w:rPr>
+          <w:sz w:val="24"/>
+          <w:szCs w:val="24"/>
+        </w:rPr>
+        <w:t xml:space="preserve">several online sites, such as &lt;https://www.postcardmania.com/&gt; or &lt;https://www.taradel.com/products/every-door-direct-mail&gt;. These sites also offer entire end-to-end handling, although estimates for that are typically double </w:t>
+      </w:r>
+      <w:r>
+        <w:rPr>
+          <w:sz w:val="24"/>
+          <w:szCs w:val="24"/>
+        </w:rPr>
         <w:t xml:space="preserve">that listed here </w:t>
       </w:r>
       <w:r>
+        <w:rPr>
+          <w:sz w:val="24"/>
+          <w:szCs w:val="24"/>
+        </w:rPr>
         <w:t>(so over 60 cents per individual mailer).</w:t>
       </w:r>
     </w:p>
     <w:p>
-      <w:r>
+      <w:pPr>
+        <w:rPr>
+          <w:sz w:val="24"/>
+          <w:szCs w:val="24"/>
+        </w:rPr>
+      </w:pPr>
+      <w:r>
+        <w:rPr>
+          <w:sz w:val="24"/>
+          <w:szCs w:val="24"/>
+        </w:rPr>
         <w:t xml:space="preserve">The second cost are </w:t>
       </w:r>
       <w:r>
+        <w:rPr>
+          <w:sz w:val="24"/>
+          <w:szCs w:val="24"/>
+        </w:rPr>
         <w:t>web-based</w:t>
       </w:r>
       <w:r>
-        <w:t xml:space="preserve"> push surveys. While there are paid tools to do this (such as SurveyMonkey or Qualtrics), it is fairly simple to set up a custom form on your own domain. We have provided an example application that has custom at &lt;</w:t>
-      </w:r>
-      <w:r>
-        <w:t>https://crimede-coder.com/graphs/survey?surv=se1</w:t>
-      </w:r>
-      <w:r>
-        <w:t>&gt; or &lt;</w:t>
-      </w:r>
-      <w:r>
-        <w:t>https://crimede-coder.com/graphs/survey?surv=se</w:t>
-      </w:r>
-      <w:r>
-        <w:t>2&gt;</w:t>
-      </w:r>
-      <w:r>
-        <w:t xml:space="preserve"> (this illustrates how using a simple change in the query string to the </w:t>
+        <w:rPr>
+          <w:sz w:val="24"/>
+          <w:szCs w:val="24"/>
+        </w:rPr>
+        <w:t xml:space="preserve"> push surveys. While there are paid tools to do this (such as SurveyMonkey or Qualtrics), it is fairly simple to set up a custom form on your own domain. We have provided an example application that has custom at &lt;https://crimede-coder.com/graphs/survey?surv=se1&gt; or &lt;https://crimede-coder.com/graphs/survey?surv=se2&gt;</w:t>
+      </w:r>
+      <w:r>
+        <w:rPr>
+          <w:sz w:val="24"/>
+          <w:szCs w:val="24"/>
+        </w:rPr>
+        <w:t xml:space="preserve"> </w:t>
+      </w:r>
+      <w:r>
+        <w:rPr>
+          <w:sz w:val="24"/>
+          <w:szCs w:val="24"/>
+        </w:rPr>
+        <w:lastRenderedPageBreak/>
+        <w:t xml:space="preserve">(this illustrates how using a simple change in the query string to the </w:t>
       </w:r>
       <w:proofErr w:type="spellStart"/>
       <w:r>
+        <w:rPr>
+          <w:sz w:val="24"/>
+          <w:szCs w:val="24"/>
+        </w:rPr>
         <w:t>url</w:t>
       </w:r>
       <w:proofErr w:type="spellEnd"/>
       <w:r>
+        <w:rPr>
+          <w:sz w:val="24"/>
+          <w:szCs w:val="24"/>
+        </w:rPr>
         <w:t xml:space="preserve"> can point to custom surveys).</w:t>
       </w:r>
       <w:r>
+        <w:rPr>
+          <w:sz w:val="24"/>
+          <w:szCs w:val="24"/>
+        </w:rPr>
         <w:t xml:space="preserve"> </w:t>
       </w:r>
     </w:p>
     <w:p>
-      <w:r>
+      <w:pPr>
+        <w:rPr>
+          <w:sz w:val="24"/>
+          <w:szCs w:val="24"/>
+        </w:rPr>
+      </w:pPr>
+      <w:r>
+        <w:rPr>
+          <w:sz w:val="24"/>
+          <w:szCs w:val="24"/>
+        </w:rPr>
         <w:t xml:space="preserve">For </w:t>
       </w:r>
       <w:r>
+        <w:rPr>
+          <w:sz w:val="24"/>
+          <w:szCs w:val="24"/>
+        </w:rPr>
         <w:t>example,</w:t>
       </w:r>
       <w:r>
+        <w:rPr>
+          <w:sz w:val="24"/>
+          <w:szCs w:val="24"/>
+        </w:rPr>
         <w:t xml:space="preserve"> a custom domain (hosted on </w:t>
       </w:r>
       <w:proofErr w:type="spellStart"/>
@@ -575,17 +1001,31 @@
         <w:rPr>
           <w:i/>
           <w:iCs/>
+          <w:sz w:val="24"/>
+          <w:szCs w:val="24"/>
         </w:rPr>
         <w:t>Hostinger</w:t>
       </w:r>
       <w:proofErr w:type="spellEnd"/>
       <w:r>
+        <w:rPr>
+          <w:sz w:val="24"/>
+          <w:szCs w:val="24"/>
+        </w:rPr>
         <w:t xml:space="preserve">) currently costs only $3 </w:t>
       </w:r>
       <w:r>
+        <w:rPr>
+          <w:sz w:val="24"/>
+          <w:szCs w:val="24"/>
+        </w:rPr>
         <w:t>a</w:t>
       </w:r>
       <w:r>
+        <w:rPr>
+          <w:sz w:val="24"/>
+          <w:szCs w:val="24"/>
+        </w:rPr>
         <w:t xml:space="preserve"> month and comes with a backend database that can hold 3 gigabytes of data and serve over 20,000 web requests a day. If willing to forego a custom domain, a free google account could simple use google forms and google sheets (a single google sheet can have 40,000 rows). </w:t>
       </w:r>
     </w:p>
@@ -594,19 +1034,36 @@
         <w:rPr>
           <w:b/>
           <w:bCs/>
-        </w:rPr>
-      </w:pPr>
-      <w:r>
-        <w:lastRenderedPageBreak/>
+          <w:sz w:val="24"/>
+          <w:szCs w:val="24"/>
+        </w:rPr>
+      </w:pPr>
+      <w:r>
+        <w:rPr>
+          <w:sz w:val="24"/>
+          <w:szCs w:val="24"/>
+        </w:rPr>
         <w:t>Thus,</w:t>
       </w:r>
       <w:r>
+        <w:rPr>
+          <w:sz w:val="24"/>
+          <w:szCs w:val="24"/>
+        </w:rPr>
         <w:t xml:space="preserve"> we do not include cost estimates for the </w:t>
       </w:r>
       <w:r>
+        <w:rPr>
+          <w:sz w:val="24"/>
+          <w:szCs w:val="24"/>
+        </w:rPr>
         <w:t>web-based</w:t>
       </w:r>
       <w:r>
+        <w:rPr>
+          <w:sz w:val="24"/>
+          <w:szCs w:val="24"/>
+        </w:rPr>
         <w:t xml:space="preserve"> push survey, as worst case these are trivial compared to the cost of postage and labor itself to conduct the survey analysis.</w:t>
       </w:r>
     </w:p>
@@ -615,12 +1072,16 @@
         <w:rPr>
           <w:b/>
           <w:bCs/>
+          <w:sz w:val="24"/>
+          <w:szCs w:val="24"/>
         </w:rPr>
       </w:pPr>
       <w:r>
         <w:rPr>
           <w:b/>
           <w:bCs/>
+          <w:sz w:val="24"/>
+          <w:szCs w:val="24"/>
         </w:rPr>
         <w:t>Bibliography</w:t>
       </w:r>
@@ -628,433 +1089,839 @@
     <w:p>
       <w:pPr>
         <w:ind w:left="720" w:hanging="720"/>
-      </w:pPr>
+        <w:rPr>
+          <w:sz w:val="24"/>
+          <w:szCs w:val="24"/>
+        </w:rPr>
+      </w:pPr>
+      <w:r>
+        <w:rPr>
+          <w:sz w:val="24"/>
+          <w:szCs w:val="24"/>
+        </w:rPr>
+        <w:t xml:space="preserve">Bader, M. D., &amp; </w:t>
+      </w:r>
       <w:proofErr w:type="spellStart"/>
       <w:r>
-        <w:t>Buil</w:t>
+        <w:rPr>
+          <w:sz w:val="24"/>
+          <w:szCs w:val="24"/>
+        </w:rPr>
+        <w:t>Ailshire</w:t>
       </w:r>
       <w:proofErr w:type="spellEnd"/>
       <w:r>
-        <w:t xml:space="preserve">-Gil, D., Moretti, A., Shlomo, N., &amp; Medina, J. (2020). Applying the spatial EBLUP to place-based policing. Simulation study and application to confidence in police work. </w:t>
+        <w:rPr>
+          <w:sz w:val="24"/>
+          <w:szCs w:val="24"/>
+        </w:rPr>
+        <w:t xml:space="preserve">, J. A. (2014). Creating measures of theoretically relevant neighborhood attributes at multiple spatial scales. </w:t>
       </w:r>
       <w:r>
         <w:rPr>
           <w:i/>
           <w:iCs/>
-        </w:rPr>
-        <w:t>Applied Spatial Analysis and Policy</w:t>
-      </w:r>
-      <w:r>
-        <w:t>, 13(4), 901-924.</w:t>
+          <w:sz w:val="24"/>
+          <w:szCs w:val="24"/>
+        </w:rPr>
+        <w:t>Sociological Methodology</w:t>
+      </w:r>
+      <w:r>
+        <w:rPr>
+          <w:sz w:val="24"/>
+          <w:szCs w:val="24"/>
+        </w:rPr>
+        <w:t>, 44(1), 322-368.</w:t>
       </w:r>
     </w:p>
     <w:p>
       <w:pPr>
         <w:ind w:left="720" w:hanging="720"/>
+        <w:rPr>
+          <w:sz w:val="24"/>
+          <w:szCs w:val="24"/>
+        </w:rPr>
       </w:pPr>
       <w:proofErr w:type="spellStart"/>
       <w:r>
-        <w:t>Circo</w:t>
+        <w:rPr>
+          <w:sz w:val="24"/>
+          <w:szCs w:val="24"/>
+        </w:rPr>
+        <w:t>Buil</w:t>
       </w:r>
       <w:proofErr w:type="spellEnd"/>
       <w:r>
-        <w:t xml:space="preserve">, G., </w:t>
-      </w:r>
-      <w:proofErr w:type="spellStart"/>
-      <w:r>
-        <w:t>Melde</w:t>
-      </w:r>
-      <w:proofErr w:type="spellEnd"/>
-      <w:r>
-        <w:t xml:space="preserve">, C., &amp; </w:t>
-      </w:r>
-      <w:proofErr w:type="spellStart"/>
-      <w:r>
-        <w:t>Mcgarrell</w:t>
-      </w:r>
-      <w:proofErr w:type="spellEnd"/>
-      <w:r>
-        <w:t xml:space="preserve">, E. F. (2019). Fear, victimization, and community characteristics on citizen satisfaction with the police. </w:t>
+        <w:rPr>
+          <w:sz w:val="24"/>
+          <w:szCs w:val="24"/>
+        </w:rPr>
+        <w:t xml:space="preserve">-Gil, D., Moretti, A., Shlomo, N., &amp; Medina, J. (2020). Applying the spatial EBLUP to place-based policing. Simulation study and application to confidence in police work. </w:t>
       </w:r>
       <w:r>
         <w:rPr>
           <w:i/>
           <w:iCs/>
-        </w:rPr>
-        <w:t>Policing: An International Journal</w:t>
-      </w:r>
-      <w:r>
-        <w:t>, 42(2), 179-194.</w:t>
+          <w:sz w:val="24"/>
+          <w:szCs w:val="24"/>
+        </w:rPr>
+        <w:t>Applied Spatial Analysis and Policy</w:t>
+      </w:r>
+      <w:r>
+        <w:rPr>
+          <w:sz w:val="24"/>
+          <w:szCs w:val="24"/>
+        </w:rPr>
+        <w:t>, 13(4), 901-924.</w:t>
       </w:r>
     </w:p>
     <w:p>
       <w:pPr>
         <w:ind w:left="720" w:hanging="720"/>
+        <w:rPr>
+          <w:sz w:val="24"/>
+          <w:szCs w:val="24"/>
+        </w:rPr>
       </w:pPr>
       <w:proofErr w:type="spellStart"/>
       <w:r>
-        <w:t>Dillman</w:t>
+        <w:rPr>
+          <w:sz w:val="24"/>
+          <w:szCs w:val="24"/>
+        </w:rPr>
+        <w:t>Circo</w:t>
       </w:r>
       <w:proofErr w:type="spellEnd"/>
       <w:r>
-        <w:t xml:space="preserve">, D. A. (2017). The promise and challenge of pushing respondents to the web in mixed-mode surveys. </w:t>
+        <w:rPr>
+          <w:sz w:val="24"/>
+          <w:szCs w:val="24"/>
+        </w:rPr>
+        <w:t xml:space="preserve">, G., </w:t>
+      </w:r>
+      <w:proofErr w:type="spellStart"/>
+      <w:r>
+        <w:rPr>
+          <w:sz w:val="24"/>
+          <w:szCs w:val="24"/>
+        </w:rPr>
+        <w:t>Melde</w:t>
+      </w:r>
+      <w:proofErr w:type="spellEnd"/>
+      <w:r>
+        <w:rPr>
+          <w:sz w:val="24"/>
+          <w:szCs w:val="24"/>
+        </w:rPr>
+        <w:t xml:space="preserve">, C., &amp; </w:t>
+      </w:r>
+      <w:proofErr w:type="spellStart"/>
+      <w:r>
+        <w:rPr>
+          <w:sz w:val="24"/>
+          <w:szCs w:val="24"/>
+        </w:rPr>
+        <w:t>Mcgarrell</w:t>
+      </w:r>
+      <w:proofErr w:type="spellEnd"/>
+      <w:r>
+        <w:rPr>
+          <w:sz w:val="24"/>
+          <w:szCs w:val="24"/>
+        </w:rPr>
+        <w:t xml:space="preserve">, E. F. (2019). Fear, victimization, and community characteristics on citizen satisfaction with the police. </w:t>
       </w:r>
       <w:r>
         <w:rPr>
           <w:i/>
           <w:iCs/>
-        </w:rPr>
-        <w:t>Survey Methodology</w:t>
-      </w:r>
-      <w:r>
-        <w:t>, 43(1), 3-31.</w:t>
+          <w:sz w:val="24"/>
+          <w:szCs w:val="24"/>
+        </w:rPr>
+        <w:t>Policing: An International Journal</w:t>
+      </w:r>
+      <w:r>
+        <w:rPr>
+          <w:sz w:val="24"/>
+          <w:szCs w:val="24"/>
+        </w:rPr>
+        <w:t>, 42(2), 179-194.</w:t>
       </w:r>
     </w:p>
     <w:p>
       <w:pPr>
         <w:ind w:left="720" w:hanging="720"/>
-      </w:pPr>
-      <w:r>
-        <w:t xml:space="preserve">Fontaine, J., </w:t>
-      </w:r>
+        <w:rPr>
+          <w:sz w:val="24"/>
+          <w:szCs w:val="24"/>
+        </w:rPr>
+      </w:pPr>
       <w:proofErr w:type="spellStart"/>
       <w:r>
-        <w:t>Esthappan</w:t>
+        <w:rPr>
+          <w:sz w:val="24"/>
+          <w:szCs w:val="24"/>
+        </w:rPr>
+        <w:t>Dillman</w:t>
       </w:r>
       <w:proofErr w:type="spellEnd"/>
       <w:r>
-        <w:t xml:space="preserve">, S., La </w:t>
-      </w:r>
-      <w:proofErr w:type="spellStart"/>
-      <w:r>
-        <w:t>Vigne</w:t>
-      </w:r>
-      <w:proofErr w:type="spellEnd"/>
-      <w:r>
-        <w:t xml:space="preserve">, N., Lawrence, D. S., Jannetta, J., Dwivedi, A., Lynch, M., Paddock, E. &amp; Vásquez-Noriega, C. (2019). </w:t>
+        <w:rPr>
+          <w:sz w:val="24"/>
+          <w:szCs w:val="24"/>
+        </w:rPr>
+        <w:t xml:space="preserve">, D. A. (2017). The promise and challenge of pushing respondents to the web in mixed-mode surveys. </w:t>
       </w:r>
       <w:r>
         <w:rPr>
           <w:i/>
           <w:iCs/>
-        </w:rPr>
-        <w:t>Views of the Police and Neighborhood Conditions</w:t>
-      </w:r>
-      <w:r>
-        <w:t>. Urban Justice Policy Center &lt;https://www.urban.org/sites/default/files/2019/11/11/2019.11.11_changes_to_ni_community_survey_report.pdf&gt;</w:t>
+          <w:sz w:val="24"/>
+          <w:szCs w:val="24"/>
+        </w:rPr>
+        <w:t>Survey Methodology</w:t>
+      </w:r>
+      <w:r>
+        <w:rPr>
+          <w:sz w:val="24"/>
+          <w:szCs w:val="24"/>
+        </w:rPr>
+        <w:t>, 43(1), 3-31.</w:t>
       </w:r>
     </w:p>
     <w:p>
       <w:pPr>
         <w:ind w:left="720" w:hanging="720"/>
-      </w:pPr>
-      <w:r>
-        <w:t xml:space="preserve">Gelman, A., Goel, S., Rothschild, D., &amp; Wang, W. (2017). High-frequency polling with non-representative data. </w:t>
+        <w:rPr>
+          <w:sz w:val="24"/>
+          <w:szCs w:val="24"/>
+        </w:rPr>
+      </w:pPr>
+      <w:r>
+        <w:rPr>
+          <w:sz w:val="24"/>
+          <w:szCs w:val="24"/>
+        </w:rPr>
+        <w:t xml:space="preserve">Fontaine, J., </w:t>
+      </w:r>
+      <w:proofErr w:type="spellStart"/>
+      <w:r>
+        <w:rPr>
+          <w:sz w:val="24"/>
+          <w:szCs w:val="24"/>
+        </w:rPr>
+        <w:t>Esthappan</w:t>
+      </w:r>
+      <w:proofErr w:type="spellEnd"/>
+      <w:r>
+        <w:rPr>
+          <w:sz w:val="24"/>
+          <w:szCs w:val="24"/>
+        </w:rPr>
+        <w:t xml:space="preserve">, S., La </w:t>
+      </w:r>
+      <w:proofErr w:type="spellStart"/>
+      <w:r>
+        <w:rPr>
+          <w:sz w:val="24"/>
+          <w:szCs w:val="24"/>
+        </w:rPr>
+        <w:t>Vigne</w:t>
+      </w:r>
+      <w:proofErr w:type="spellEnd"/>
+      <w:r>
+        <w:rPr>
+          <w:sz w:val="24"/>
+          <w:szCs w:val="24"/>
+        </w:rPr>
+        <w:t xml:space="preserve">, N., Lawrence, D. S., Jannetta, J., Dwivedi, A., Lynch, M., Paddock, E. &amp; Vásquez-Noriega, C. (2019). </w:t>
       </w:r>
       <w:r>
         <w:rPr>
           <w:i/>
           <w:iCs/>
-        </w:rPr>
-        <w:t xml:space="preserve">Political communication in real time: Theoretical and </w:t>
+          <w:sz w:val="24"/>
+          <w:szCs w:val="24"/>
+        </w:rPr>
+        <w:t>Views of the Police and Neighborhood Conditions</w:t>
+      </w:r>
+      <w:r>
+        <w:rPr>
+          <w:sz w:val="24"/>
+          <w:szCs w:val="24"/>
+        </w:rPr>
+        <w:t>. Urban Justice Policy Center &lt;https://www.urban.org/sites/default/files/2019/11/11/2019.11.11_changes_to_ni_community_survey_report.pdf&gt;</w:t>
+      </w:r>
+    </w:p>
+    <w:p>
+      <w:pPr>
+        <w:ind w:left="720" w:hanging="720"/>
+        <w:rPr>
+          <w:sz w:val="24"/>
+          <w:szCs w:val="24"/>
+        </w:rPr>
+      </w:pPr>
+      <w:r>
+        <w:rPr>
+          <w:sz w:val="24"/>
+          <w:szCs w:val="24"/>
+        </w:rPr>
+        <w:t xml:space="preserve">Gelman, A., Goel, S., Rothschild, D., &amp; Wang, W. (2017). High-frequency polling with non-representative data. </w:t>
       </w:r>
       <w:r>
         <w:rPr>
           <w:i/>
           <w:iCs/>
-        </w:rPr>
-        <w:t>a</w:t>
+          <w:sz w:val="24"/>
+          <w:szCs w:val="24"/>
+        </w:rPr>
+        <w:t>Political communication in real time: Theoretical and applied research approaches</w:t>
+      </w:r>
+      <w:r>
+        <w:rPr>
+          <w:sz w:val="24"/>
+          <w:szCs w:val="24"/>
+        </w:rPr>
+        <w:t>, 89-105.</w:t>
+      </w:r>
+    </w:p>
+    <w:p>
+      <w:pPr>
+        <w:ind w:left="720" w:hanging="720"/>
+        <w:rPr>
+          <w:sz w:val="24"/>
+          <w:szCs w:val="24"/>
+        </w:rPr>
+      </w:pPr>
+      <w:proofErr w:type="spellStart"/>
+      <w:r>
+        <w:rPr>
+          <w:sz w:val="24"/>
+          <w:szCs w:val="24"/>
+        </w:rPr>
+        <w:t>Grubert</w:t>
+      </w:r>
+      <w:proofErr w:type="spellEnd"/>
+      <w:r>
+        <w:rPr>
+          <w:sz w:val="24"/>
+          <w:szCs w:val="24"/>
+        </w:rPr>
+        <w:t xml:space="preserve">, E. (2019). Every door direct mail in US survey research: an anonymous census approach to mail survey sampling. </w:t>
       </w:r>
       <w:r>
         <w:rPr>
           <w:i/>
           <w:iCs/>
-        </w:rPr>
-        <w:t xml:space="preserve">pplied </w:t>
+          <w:sz w:val="24"/>
+          <w:szCs w:val="24"/>
+        </w:rPr>
+        <w:t>Methodological Innovations</w:t>
+      </w:r>
+      <w:r>
+        <w:rPr>
+          <w:sz w:val="24"/>
+          <w:szCs w:val="24"/>
+        </w:rPr>
+        <w:t>, 12(2), 2059799119862104.</w:t>
+      </w:r>
+    </w:p>
+    <w:p>
+      <w:pPr>
+        <w:ind w:left="720" w:hanging="720"/>
+        <w:rPr>
+          <w:sz w:val="24"/>
+          <w:szCs w:val="24"/>
+        </w:rPr>
+      </w:pPr>
+      <w:proofErr w:type="spellStart"/>
+      <w:r>
+        <w:rPr>
+          <w:sz w:val="24"/>
+          <w:szCs w:val="24"/>
+        </w:rPr>
+        <w:t>Guterbock</w:t>
+      </w:r>
+      <w:proofErr w:type="spellEnd"/>
+      <w:r>
+        <w:rPr>
+          <w:sz w:val="24"/>
+          <w:szCs w:val="24"/>
+        </w:rPr>
+        <w:t xml:space="preserve">, T., Benson, G., &amp; </w:t>
+      </w:r>
+      <w:proofErr w:type="spellStart"/>
+      <w:r>
+        <w:rPr>
+          <w:sz w:val="24"/>
+          <w:szCs w:val="24"/>
+        </w:rPr>
+        <w:t>Lavrakas</w:t>
+      </w:r>
+      <w:proofErr w:type="spellEnd"/>
+      <w:r>
+        <w:rPr>
+          <w:sz w:val="24"/>
+          <w:szCs w:val="24"/>
+        </w:rPr>
+        <w:t xml:space="preserve">, P. (2018). The changing costs of random digital dial cell phone and landline interviewing. </w:t>
       </w:r>
       <w:r>
         <w:rPr>
           <w:i/>
           <w:iCs/>
-        </w:rPr>
-        <w:t>r</w:t>
+          <w:sz w:val="24"/>
+          <w:szCs w:val="24"/>
+        </w:rPr>
+        <w:t>Survey Practice</w:t>
+      </w:r>
+      <w:r>
+        <w:rPr>
+          <w:sz w:val="24"/>
+          <w:szCs w:val="24"/>
+        </w:rPr>
+        <w:t>, 11(2).</w:t>
+      </w:r>
+    </w:p>
+    <w:p>
+      <w:pPr>
+        <w:ind w:left="720" w:hanging="720"/>
+        <w:rPr>
+          <w:sz w:val="24"/>
+          <w:szCs w:val="24"/>
+        </w:rPr>
+      </w:pPr>
+      <w:r>
+        <w:rPr>
+          <w:sz w:val="24"/>
+          <w:szCs w:val="24"/>
+        </w:rPr>
+        <w:t xml:space="preserve">Haberman, C. P., Groff, E. R., Ratcliffe, J. H., &amp; </w:t>
+      </w:r>
+      <w:proofErr w:type="spellStart"/>
+      <w:r>
+        <w:rPr>
+          <w:sz w:val="24"/>
+          <w:szCs w:val="24"/>
+        </w:rPr>
+        <w:t>Sorg</w:t>
+      </w:r>
+      <w:proofErr w:type="spellEnd"/>
+      <w:r>
+        <w:rPr>
+          <w:sz w:val="24"/>
+          <w:szCs w:val="24"/>
+        </w:rPr>
+        <w:t xml:space="preserve">, E. T. (2016). Satisfaction with police in violent crime hot spots: Using community surveys as a guide for selecting hot spots policing tactics. </w:t>
       </w:r>
       <w:r>
         <w:rPr>
           <w:i/>
           <w:iCs/>
-        </w:rPr>
-        <w:t xml:space="preserve">esearch </w:t>
+          <w:sz w:val="24"/>
+          <w:szCs w:val="24"/>
+        </w:rPr>
+        <w:t>Crime &amp; Delinquency</w:t>
+      </w:r>
+      <w:r>
+        <w:rPr>
+          <w:sz w:val="24"/>
+          <w:szCs w:val="24"/>
+        </w:rPr>
+        <w:t>, 62(4), 525-557.</w:t>
+      </w:r>
+    </w:p>
+    <w:p>
+      <w:pPr>
+        <w:ind w:left="720" w:hanging="720"/>
+        <w:rPr>
+          <w:sz w:val="24"/>
+          <w:szCs w:val="24"/>
+        </w:rPr>
+      </w:pPr>
+      <w:r>
+        <w:rPr>
+          <w:sz w:val="24"/>
+          <w:szCs w:val="24"/>
+        </w:rPr>
+        <w:lastRenderedPageBreak/>
+        <w:t xml:space="preserve">Kim, Y. A. (2018). Examining the relationship between the structural characteristics of place and crime by imputing census block data in street segments: Is the pain worth the </w:t>
+      </w:r>
+      <w:proofErr w:type="gramStart"/>
+      <w:r>
+        <w:rPr>
+          <w:sz w:val="24"/>
+          <w:szCs w:val="24"/>
+        </w:rPr>
+        <w:t>gain?.</w:t>
+      </w:r>
+      <w:proofErr w:type="gramEnd"/>
+      <w:r>
+        <w:rPr>
+          <w:sz w:val="24"/>
+          <w:szCs w:val="24"/>
+        </w:rPr>
+        <w:t xml:space="preserve"> </w:t>
       </w:r>
       <w:r>
         <w:rPr>
           <w:i/>
           <w:iCs/>
-        </w:rPr>
-        <w:t>a</w:t>
+          <w:sz w:val="24"/>
+          <w:szCs w:val="24"/>
+        </w:rPr>
+        <w:t>Journal of Quantitative Criminology</w:t>
+      </w:r>
+      <w:r>
+        <w:rPr>
+          <w:sz w:val="24"/>
+          <w:szCs w:val="24"/>
+        </w:rPr>
+        <w:t>, 34, 67-110.</w:t>
+      </w:r>
+    </w:p>
+    <w:p>
+      <w:pPr>
+        <w:ind w:left="720" w:hanging="720"/>
+        <w:rPr>
+          <w:sz w:val="24"/>
+          <w:szCs w:val="24"/>
+        </w:rPr>
+      </w:pPr>
+      <w:r>
+        <w:rPr>
+          <w:sz w:val="24"/>
+          <w:szCs w:val="24"/>
+        </w:rPr>
+        <w:t xml:space="preserve">Kochel, T. R. (2018). Police legitimacy and resident cooperation in crime hotspots: Effects of </w:t>
+      </w:r>
+      <w:proofErr w:type="spellStart"/>
+      <w:r>
+        <w:rPr>
+          <w:sz w:val="24"/>
+          <w:szCs w:val="24"/>
+        </w:rPr>
+        <w:t>victimisation</w:t>
+      </w:r>
+      <w:proofErr w:type="spellEnd"/>
+      <w:r>
+        <w:rPr>
+          <w:sz w:val="24"/>
+          <w:szCs w:val="24"/>
+        </w:rPr>
+        <w:t xml:space="preserve"> risk and collective efficacy. </w:t>
       </w:r>
       <w:r>
         <w:rPr>
           <w:i/>
           <w:iCs/>
-        </w:rPr>
-        <w:t>pproaches</w:t>
-      </w:r>
-      <w:r>
-        <w:t>, 89-105.</w:t>
+          <w:sz w:val="24"/>
+          <w:szCs w:val="24"/>
+        </w:rPr>
+        <w:t>Policing and Society</w:t>
+      </w:r>
+      <w:r>
+        <w:rPr>
+          <w:sz w:val="24"/>
+          <w:szCs w:val="24"/>
+        </w:rPr>
+        <w:t>, 28(3), 251-270.</w:t>
       </w:r>
     </w:p>
     <w:p>
       <w:pPr>
         <w:ind w:left="720" w:hanging="720"/>
-      </w:pPr>
-      <w:proofErr w:type="spellStart"/>
-      <w:r>
-        <w:t>Grubert</w:t>
-      </w:r>
-      <w:proofErr w:type="spellEnd"/>
-      <w:r>
-        <w:t xml:space="preserve">, E. (2019). Every door direct mail in US survey research: an anonymous census approach to mail survey sampling. </w:t>
+        <w:rPr>
+          <w:sz w:val="24"/>
+          <w:szCs w:val="24"/>
+        </w:rPr>
+      </w:pPr>
+      <w:r>
+        <w:rPr>
+          <w:sz w:val="24"/>
+          <w:szCs w:val="24"/>
+        </w:rPr>
+        <w:t xml:space="preserve">Koper, C. S., Taylor, B. G., Liu, W., &amp; Wu, X. (2022). Police activities and community views of police in crime hot spots. </w:t>
       </w:r>
       <w:r>
         <w:rPr>
           <w:i/>
           <w:iCs/>
-        </w:rPr>
-        <w:t>Methodological Innovations</w:t>
-      </w:r>
-      <w:r>
-        <w:t>, 12(2), 2059799119862104.</w:t>
+          <w:sz w:val="24"/>
+          <w:szCs w:val="24"/>
+        </w:rPr>
+        <w:t>Justice Quarterly</w:t>
+      </w:r>
+      <w:r>
+        <w:rPr>
+          <w:sz w:val="24"/>
+          <w:szCs w:val="24"/>
+        </w:rPr>
+        <w:t>, 39(7), 1400-1427.</w:t>
       </w:r>
     </w:p>
     <w:p>
       <w:pPr>
         <w:ind w:left="720" w:hanging="720"/>
-      </w:pPr>
+        <w:rPr>
+          <w:sz w:val="24"/>
+          <w:szCs w:val="24"/>
+        </w:rPr>
+      </w:pPr>
+      <w:r>
+        <w:rPr>
+          <w:sz w:val="24"/>
+          <w:szCs w:val="24"/>
+        </w:rPr>
+        <w:t xml:space="preserve">Pickett, J., Cullen, F., </w:t>
+      </w:r>
       <w:proofErr w:type="spellStart"/>
       <w:r>
-        <w:t>Guterbock</w:t>
+        <w:rPr>
+          <w:sz w:val="24"/>
+          <w:szCs w:val="24"/>
+        </w:rPr>
+        <w:t>Bushway</w:t>
       </w:r>
       <w:proofErr w:type="spellEnd"/>
       <w:r>
-        <w:t xml:space="preserve">, T., Benson, G., &amp; </w:t>
+        <w:rPr>
+          <w:sz w:val="24"/>
+          <w:szCs w:val="24"/>
+        </w:rPr>
+        <w:t xml:space="preserve">, S. D., </w:t>
       </w:r>
       <w:proofErr w:type="spellStart"/>
       <w:r>
-        <w:t>Lavrakas</w:t>
+        <w:rPr>
+          <w:sz w:val="24"/>
+          <w:szCs w:val="24"/>
+        </w:rPr>
+        <w:t>Chiricos</w:t>
       </w:r>
       <w:proofErr w:type="spellEnd"/>
       <w:r>
-        <w:t xml:space="preserve">, P. (2018). The changing costs of random digital dial cell phone and landline interviewing. </w:t>
+        <w:rPr>
+          <w:sz w:val="24"/>
+          <w:szCs w:val="24"/>
+        </w:rPr>
+        <w:t xml:space="preserve">, T., &amp; Alpert, G. (2018). The response rate test: Nonresponse bias and the future of survey research in criminology and criminal justice. </w:t>
       </w:r>
       <w:r>
         <w:rPr>
           <w:i/>
           <w:iCs/>
-        </w:rPr>
-        <w:t>Survey Practice</w:t>
-      </w:r>
-      <w:r>
-        <w:t>, 11(2).</w:t>
+          <w:sz w:val="24"/>
+          <w:szCs w:val="24"/>
+        </w:rPr>
+        <w:t>The Criminologist</w:t>
+      </w:r>
+      <w:r>
+        <w:rPr>
+          <w:sz w:val="24"/>
+          <w:szCs w:val="24"/>
+        </w:rPr>
+        <w:t>, 43(1), 7-11.</w:t>
       </w:r>
     </w:p>
     <w:p>
       <w:pPr>
         <w:ind w:left="720" w:hanging="720"/>
-      </w:pPr>
-      <w:r>
-        <w:t xml:space="preserve">Haberman, C. P., Groff, E. R., Ratcliffe, J. H., &amp; </w:t>
-      </w:r>
+        <w:rPr>
+          <w:sz w:val="24"/>
+          <w:szCs w:val="24"/>
+        </w:rPr>
+      </w:pPr>
       <w:proofErr w:type="spellStart"/>
       <w:r>
-        <w:t>Sorg</w:t>
+        <w:rPr>
+          <w:sz w:val="24"/>
+          <w:szCs w:val="24"/>
+        </w:rPr>
+        <w:t>Raudenbush</w:t>
       </w:r>
       <w:proofErr w:type="spellEnd"/>
       <w:r>
-        <w:t xml:space="preserve">, E. T. (2016). Satisfaction with police in violent crime hot spots: Using community surveys as a guide for selecting hot spots policing tactics. </w:t>
+        <w:rPr>
+          <w:sz w:val="24"/>
+          <w:szCs w:val="24"/>
+        </w:rPr>
+        <w:t xml:space="preserve">, S. W., &amp; Sampson, R. J. (1999). </w:t>
+      </w:r>
+      <w:proofErr w:type="spellStart"/>
+      <w:r>
+        <w:rPr>
+          <w:sz w:val="24"/>
+          <w:szCs w:val="24"/>
+        </w:rPr>
+        <w:t>Ecometrics</w:t>
+      </w:r>
+      <w:proofErr w:type="spellEnd"/>
+      <w:r>
+        <w:rPr>
+          <w:sz w:val="24"/>
+          <w:szCs w:val="24"/>
+        </w:rPr>
+        <w:t xml:space="preserve">: toward a science of assessing ecological settings, with application to the systematic social observation of neighborhoods. </w:t>
       </w:r>
       <w:r>
         <w:rPr>
           <w:i/>
           <w:iCs/>
-        </w:rPr>
-        <w:t>Crime &amp; Delinquency</w:t>
-      </w:r>
-      <w:r>
-        <w:t>, 62(4), 525-557.</w:t>
+          <w:sz w:val="24"/>
+          <w:szCs w:val="24"/>
+        </w:rPr>
+        <w:t>Sociological Methodology</w:t>
+      </w:r>
+      <w:r>
+        <w:rPr>
+          <w:sz w:val="24"/>
+          <w:szCs w:val="24"/>
+        </w:rPr>
+        <w:t>, 29(1), 1-41.</w:t>
       </w:r>
     </w:p>
     <w:p>
       <w:pPr>
         <w:ind w:left="720" w:hanging="720"/>
-      </w:pPr>
-      <w:r>
-        <w:t xml:space="preserve">Kochel, T. R. (2018). Police legitimacy and resident cooperation in crime hotspots: </w:t>
-      </w:r>
-      <w:r>
-        <w:t xml:space="preserve">Effects of </w:t>
+        <w:rPr>
+          <w:sz w:val="24"/>
+          <w:szCs w:val="24"/>
+        </w:rPr>
+      </w:pPr>
+      <w:r>
+        <w:rPr>
+          <w:sz w:val="24"/>
+          <w:szCs w:val="24"/>
+        </w:rPr>
+        <w:t xml:space="preserve">Rosenbaum, D. P., Lawrence, D. S., Hartnett, S. M., McDevitt, J., &amp; </w:t>
       </w:r>
       <w:proofErr w:type="spellStart"/>
       <w:r>
-        <w:t>victimisation</w:t>
+        <w:rPr>
+          <w:sz w:val="24"/>
+          <w:szCs w:val="24"/>
+        </w:rPr>
+        <w:t>Posick</w:t>
       </w:r>
       <w:proofErr w:type="spellEnd"/>
       <w:r>
-        <w:t xml:space="preserve"> risk and collective efficacy</w:t>
-      </w:r>
-      <w:r>
-        <w:t xml:space="preserve">. </w:t>
+        <w:rPr>
+          <w:sz w:val="24"/>
+          <w:szCs w:val="24"/>
+        </w:rPr>
+        <w:t xml:space="preserve">, C. (2015). Measuring procedural justice and legitimacy at the local level: the police–community interaction survey. </w:t>
       </w:r>
       <w:r>
         <w:rPr>
           <w:i/>
           <w:iCs/>
-        </w:rPr>
-        <w:t>Policing and Society</w:t>
-      </w:r>
-      <w:r>
-        <w:t>, 28(3), 251-270.</w:t>
+          <w:sz w:val="24"/>
+          <w:szCs w:val="24"/>
+        </w:rPr>
+        <w:t>Journal of Experimental Criminology</w:t>
+      </w:r>
+      <w:r>
+        <w:rPr>
+          <w:sz w:val="24"/>
+          <w:szCs w:val="24"/>
+        </w:rPr>
+        <w:t>, 11, 335-366.</w:t>
       </w:r>
     </w:p>
     <w:p>
       <w:pPr>
         <w:ind w:left="720" w:hanging="720"/>
-      </w:pPr>
-      <w:r>
-        <w:t xml:space="preserve">Koper, C. S., Taylor, B. G., Liu, W., &amp; Wu, X. (2022). Police activities and community views of police in crime hot spots. </w:t>
+        <w:rPr>
+          <w:sz w:val="24"/>
+          <w:szCs w:val="24"/>
+        </w:rPr>
+      </w:pPr>
+      <w:r>
+        <w:rPr>
+          <w:sz w:val="24"/>
+          <w:szCs w:val="24"/>
+        </w:rPr>
+        <w:t xml:space="preserve">Weisburd, D., V. </w:t>
+      </w:r>
+      <w:proofErr w:type="spellStart"/>
+      <w:r>
+        <w:rPr>
+          <w:sz w:val="24"/>
+          <w:szCs w:val="24"/>
+        </w:rPr>
+        <w:t>Uding</w:t>
+      </w:r>
+      <w:proofErr w:type="spellEnd"/>
+      <w:r>
+        <w:rPr>
+          <w:sz w:val="24"/>
+          <w:szCs w:val="24"/>
+        </w:rPr>
+        <w:t xml:space="preserve">, C., Hinkle, J. C., &amp; </w:t>
+      </w:r>
+      <w:proofErr w:type="spellStart"/>
+      <w:r>
+        <w:rPr>
+          <w:sz w:val="24"/>
+          <w:szCs w:val="24"/>
+        </w:rPr>
+        <w:t>Kuen</w:t>
+      </w:r>
+      <w:proofErr w:type="spellEnd"/>
+      <w:r>
+        <w:rPr>
+          <w:sz w:val="24"/>
+          <w:szCs w:val="24"/>
+        </w:rPr>
+        <w:t xml:space="preserve">, K. (2023). Broken Windows and Community Social Control: Evidence from a Study of Street Segments. </w:t>
       </w:r>
       <w:r>
         <w:rPr>
           <w:i/>
           <w:iCs/>
-        </w:rPr>
-        <w:t>Justice Quarterly</w:t>
-      </w:r>
-      <w:r>
-        <w:t>, 39(7), 1400-1427.</w:t>
+          <w:sz w:val="24"/>
+          <w:szCs w:val="24"/>
+        </w:rPr>
+        <w:t>Journal of Research in Crime and Delinquency</w:t>
+      </w:r>
+      <w:r>
+        <w:rPr>
+          <w:sz w:val="24"/>
+          <w:szCs w:val="24"/>
+        </w:rPr>
+        <w:t>, Online First.</w:t>
       </w:r>
     </w:p>
     <w:p>
       <w:pPr>
         <w:ind w:left="720" w:hanging="720"/>
-      </w:pPr>
-      <w:proofErr w:type="spellStart"/>
-      <w:r>
-        <w:t>Raudenbush</w:t>
-      </w:r>
-      <w:proofErr w:type="spellEnd"/>
-      <w:r>
-        <w:t xml:space="preserve">, S. W., &amp; Sampson, R. J. (1999). </w:t>
-      </w:r>
-      <w:proofErr w:type="spellStart"/>
-      <w:r>
-        <w:t>Ecometrics</w:t>
-      </w:r>
-      <w:proofErr w:type="spellEnd"/>
-      <w:r>
-        <w:t xml:space="preserve">: toward a science of assessing ecological settings, with application to the systematic social observation of neighborhoods. </w:t>
+        <w:rPr>
+          <w:sz w:val="24"/>
+          <w:szCs w:val="24"/>
+        </w:rPr>
+      </w:pPr>
+      <w:r>
+        <w:rPr>
+          <w:sz w:val="24"/>
+          <w:szCs w:val="24"/>
+        </w:rPr>
+        <w:t xml:space="preserve">Wheeler, A. P., Silver, J. R., Worden, R. E., &amp; Mclean, S. J. (2020). Mapping attitudes towards the police at micro places. </w:t>
       </w:r>
       <w:r>
         <w:rPr>
           <w:i/>
           <w:iCs/>
-        </w:rPr>
-        <w:t xml:space="preserve">Sociological </w:t>
-      </w:r>
-      <w:r>
-        <w:rPr>
-          <w:i/>
-          <w:iCs/>
-        </w:rPr>
-        <w:t>M</w:t>
-      </w:r>
-      <w:r>
-        <w:rPr>
-          <w:i/>
-          <w:iCs/>
-        </w:rPr>
-        <w:t>ethodology</w:t>
-      </w:r>
-      <w:r>
-        <w:t>, 29(1), 1-41.</w:t>
-      </w:r>
-    </w:p>
-    <w:p>
-      <w:pPr>
-        <w:ind w:left="720" w:hanging="720"/>
-      </w:pPr>
-      <w:r>
-        <w:t xml:space="preserve">Rosenbaum, D. P., Lawrence, D. S., Hartnett, S. M., McDevitt, J., &amp; </w:t>
-      </w:r>
-      <w:proofErr w:type="spellStart"/>
-      <w:r>
-        <w:t>Posick</w:t>
-      </w:r>
-      <w:proofErr w:type="spellEnd"/>
-      <w:r>
-        <w:t xml:space="preserve">, C. (2015). Measuring procedural justice and legitimacy at the local level: the police–community interaction survey. </w:t>
-      </w:r>
-      <w:r>
-        <w:rPr>
-          <w:i/>
-          <w:iCs/>
-        </w:rPr>
-        <w:t>Journal of Experimental Criminology</w:t>
-      </w:r>
-      <w:r>
-        <w:t>, 11, 335-366.</w:t>
-      </w:r>
-    </w:p>
-    <w:p>
-      <w:pPr>
-        <w:ind w:left="720" w:hanging="720"/>
-      </w:pPr>
-      <w:r>
-        <w:t xml:space="preserve">Weisburd, D., V. </w:t>
-      </w:r>
-      <w:proofErr w:type="spellStart"/>
-      <w:r>
-        <w:t>Uding</w:t>
-      </w:r>
-      <w:proofErr w:type="spellEnd"/>
-      <w:r>
-        <w:t xml:space="preserve">, C., Hinkle, J. C., &amp; </w:t>
-      </w:r>
-      <w:proofErr w:type="spellStart"/>
-      <w:r>
-        <w:t>Kuen</w:t>
-      </w:r>
-      <w:proofErr w:type="spellEnd"/>
-      <w:r>
-        <w:t xml:space="preserve">, K. (2023). Broken Windows and Community Social Control: Evidence from a Study of Street Segments. </w:t>
-      </w:r>
-      <w:r>
-        <w:rPr>
-          <w:i/>
-          <w:iCs/>
-        </w:rPr>
-        <w:t>Journal of Research in Crime and Delinquency</w:t>
-      </w:r>
-      <w:r>
-        <w:t>, Online First.</w:t>
-      </w:r>
-    </w:p>
-    <w:p>
-      <w:pPr>
-        <w:ind w:left="720" w:hanging="720"/>
-      </w:pPr>
-      <w:r>
-        <w:lastRenderedPageBreak/>
-        <w:t xml:space="preserve">Wheeler, A. P., Silver, J. R., Worden, R. E., &amp; Mclean, S. J. (2020). Mapping attitudes towards the police at micro places. </w:t>
-      </w:r>
-      <w:r>
-        <w:rPr>
-          <w:i/>
-          <w:iCs/>
+          <w:sz w:val="24"/>
+          <w:szCs w:val="24"/>
         </w:rPr>
         <w:t>Journal of Quantitative Criminology</w:t>
       </w:r>
       <w:r>
+        <w:rPr>
+          <w:sz w:val="24"/>
+          <w:szCs w:val="24"/>
+        </w:rPr>
         <w:t>, 36, 877-906.</w:t>
       </w:r>
     </w:p>

--- a/writeup/Appendix.docx
+++ b/writeup/Appendix.docx
@@ -179,21 +179,12 @@
         </w:rPr>
         <w:t xml:space="preserve"> to mail 25,000 mailers. This number comes from an average response rate for EDDM in prior experiments of around 4% (</w:t>
       </w:r>
-      <w:proofErr w:type="spellStart"/>
-      <w:r>
-        <w:rPr>
-          <w:sz w:val="24"/>
-          <w:szCs w:val="24"/>
-        </w:rPr>
-        <w:t>Grubert</w:t>
-      </w:r>
-      <w:proofErr w:type="spellEnd"/>
-      <w:r>
-        <w:rPr>
-          <w:sz w:val="24"/>
-          <w:szCs w:val="24"/>
-        </w:rPr>
-        <w:t>, 2019</w:t>
+      <w:r>
+        <w:rPr>
+          <w:sz w:val="24"/>
+          <w:szCs w:val="24"/>
+        </w:rPr>
+        <w:t>Grubert, 2019</w:t>
       </w:r>
       <w:r>
         <w:rPr>
@@ -223,37 +214,12 @@
         </w:rPr>
         <w:t xml:space="preserve"> push survey response rate for post police contact survey for example. </w:t>
       </w:r>
-      <w:proofErr w:type="spellStart"/>
-      <w:r>
-        <w:rPr>
-          <w:sz w:val="24"/>
-          <w:szCs w:val="24"/>
-        </w:rPr>
-        <w:t>Grubert</w:t>
-      </w:r>
-      <w:proofErr w:type="spellEnd"/>
-      <w:r>
-        <w:rPr>
-          <w:sz w:val="24"/>
-          <w:szCs w:val="24"/>
-        </w:rPr>
-        <w:t xml:space="preserve"> (2019) is a longer </w:t>
-      </w:r>
-      <w:proofErr w:type="gramStart"/>
-      <w:r>
-        <w:rPr>
-          <w:sz w:val="24"/>
-          <w:szCs w:val="24"/>
-        </w:rPr>
-        <w:t>paper based</w:t>
-      </w:r>
-      <w:proofErr w:type="gramEnd"/>
-      <w:r>
-        <w:rPr>
-          <w:sz w:val="24"/>
-          <w:szCs w:val="24"/>
-        </w:rPr>
-        <w:t xml:space="preserve"> survey which requires mailing back the survey responses.</w:t>
+      <w:r>
+        <w:rPr>
+          <w:sz w:val="24"/>
+          <w:szCs w:val="24"/>
+        </w:rPr>
+        <w:t>Grubert (2019) is a longer paper based survey which requires mailing back the survey responses.</w:t>
       </w:r>
     </w:p>
     <w:p>
@@ -790,7 +756,21 @@
           <w:sz w:val="24"/>
           <w:szCs w:val="24"/>
         </w:rPr>
-        <w:t xml:space="preserve">will bundle and drop-off the mailers directly to the post-office. So presumes </w:t>
+        <w:t xml:space="preserve">will bundle and drop-off the mailers directly to the post-office. So </w:t>
+      </w:r>
+      <w:r>
+        <w:rPr>
+          <w:sz w:val="24"/>
+          <w:szCs w:val="24"/>
+        </w:rPr>
+        <w:t xml:space="preserve">does </w:t>
+      </w:r>
+      <w:r>
+        <w:rPr>
+          <w:sz w:val="24"/>
+          <w:szCs w:val="24"/>
+        </w:rPr>
+        <w:t xml:space="preserve">presume </w:t>
       </w:r>
       <w:r>
         <w:rPr>
@@ -804,7 +784,21 @@
           <w:sz w:val="24"/>
           <w:szCs w:val="24"/>
         </w:rPr>
-        <w:t>small labor effort. It is possible that the police department can also leverage already capitalized printers to further reduce printing costs as well, but we choose 10 cents as a</w:t>
+        <w:t>small labor effort</w:t>
+      </w:r>
+      <w:r>
+        <w:rPr>
+          <w:sz w:val="24"/>
+          <w:szCs w:val="24"/>
+        </w:rPr>
+        <w:t xml:space="preserve"> on the part of the police agency</w:t>
+      </w:r>
+      <w:r>
+        <w:rPr>
+          <w:sz w:val="24"/>
+          <w:szCs w:val="24"/>
+        </w:rPr>
+        <w:t>. It is possible that the police department can also leverage already capitalized printers to further reduce printing costs as well, but we choose 10 cents as a</w:t>
       </w:r>
       <w:r>
         <w:rPr>
@@ -942,23 +936,21 @@
           <w:szCs w:val="24"/>
         </w:rPr>
         <w:lastRenderedPageBreak/>
-        <w:t xml:space="preserve">(this illustrates how using a simple change in the query string to the </w:t>
-      </w:r>
-      <w:proofErr w:type="spellStart"/>
-      <w:r>
-        <w:rPr>
-          <w:sz w:val="24"/>
-          <w:szCs w:val="24"/>
-        </w:rPr>
-        <w:t>url</w:t>
-      </w:r>
-      <w:proofErr w:type="spellEnd"/>
-      <w:r>
-        <w:rPr>
-          <w:sz w:val="24"/>
-          <w:szCs w:val="24"/>
-        </w:rPr>
-        <w:t xml:space="preserve"> can point to custom surveys).</w:t>
+        <w:t>(this illustrates how using a simple change in the query string to the url can point to custom surveys</w:t>
+      </w:r>
+      <w:r>
+        <w:rPr>
+          <w:sz w:val="24"/>
+          <w:szCs w:val="24"/>
+        </w:rPr>
+        <w:t>, to differentiate between different postal routes</w:t>
+      </w:r>
+      <w:r>
+        <w:rPr>
+          <w:sz w:val="24"/>
+          <w:szCs w:val="24"/>
+        </w:rPr>
+        <w:t>).</w:t>
       </w:r>
       <w:r>
         <w:rPr>
@@ -996,7 +988,6 @@
         </w:rPr>
         <w:t xml:space="preserve"> a custom domain (hosted on </w:t>
       </w:r>
-      <w:proofErr w:type="spellStart"/>
       <w:r>
         <w:rPr>
           <w:i/>
@@ -1006,7 +997,6 @@
         </w:rPr>
         <w:t>Hostinger</w:t>
       </w:r>
-      <w:proofErr w:type="spellEnd"/>
       <w:r>
         <w:rPr>
           <w:sz w:val="24"/>
@@ -1099,23 +1089,7 @@
           <w:sz w:val="24"/>
           <w:szCs w:val="24"/>
         </w:rPr>
-        <w:t xml:space="preserve">Bader, M. D., &amp; </w:t>
-      </w:r>
-      <w:proofErr w:type="spellStart"/>
-      <w:r>
-        <w:rPr>
-          <w:sz w:val="24"/>
-          <w:szCs w:val="24"/>
-        </w:rPr>
-        <w:t>Ailshire</w:t>
-      </w:r>
-      <w:proofErr w:type="spellEnd"/>
-      <w:r>
-        <w:rPr>
-          <w:sz w:val="24"/>
-          <w:szCs w:val="24"/>
-        </w:rPr>
-        <w:t xml:space="preserve">, J. A. (2014). Creating measures of theoretically relevant neighborhood attributes at multiple spatial scales. </w:t>
+        <w:t xml:space="preserve">Bader, M. D., &amp; Ailshire, J. A. (2014). Creating measures of theoretically relevant neighborhood attributes at multiple spatial scales. </w:t>
       </w:r>
       <w:r>
         <w:rPr>
@@ -1142,21 +1116,12 @@
           <w:szCs w:val="24"/>
         </w:rPr>
       </w:pPr>
-      <w:proofErr w:type="spellStart"/>
-      <w:r>
-        <w:rPr>
-          <w:sz w:val="24"/>
-          <w:szCs w:val="24"/>
-        </w:rPr>
-        <w:t>Buil</w:t>
-      </w:r>
-      <w:proofErr w:type="spellEnd"/>
-      <w:r>
-        <w:rPr>
-          <w:sz w:val="24"/>
-          <w:szCs w:val="24"/>
-        </w:rPr>
-        <w:t xml:space="preserve">-Gil, D., Moretti, A., Shlomo, N., &amp; Medina, J. (2020). Applying the spatial EBLUP to place-based policing. Simulation study and application to confidence in police work. </w:t>
+      <w:r>
+        <w:rPr>
+          <w:sz w:val="24"/>
+          <w:szCs w:val="24"/>
+        </w:rPr>
+        <w:t xml:space="preserve">Biemer, P. P. (2010). Total survey error: Design, implementation, and evaluation. </w:t>
       </w:r>
       <w:r>
         <w:rPr>
@@ -1165,14 +1130,14 @@
           <w:sz w:val="24"/>
           <w:szCs w:val="24"/>
         </w:rPr>
-        <w:t>Applied Spatial Analysis and Policy</w:t>
-      </w:r>
-      <w:r>
-        <w:rPr>
-          <w:sz w:val="24"/>
-          <w:szCs w:val="24"/>
-        </w:rPr>
-        <w:t>, 13(4), 901-924.</w:t>
+        <w:t>Public Opinion Quarterly</w:t>
+      </w:r>
+      <w:r>
+        <w:rPr>
+          <w:sz w:val="24"/>
+          <w:szCs w:val="24"/>
+        </w:rPr>
+        <w:t>, 74(5), 817-848.</w:t>
       </w:r>
     </w:p>
     <w:p>
@@ -1183,53 +1148,12 @@
           <w:szCs w:val="24"/>
         </w:rPr>
       </w:pPr>
-      <w:proofErr w:type="spellStart"/>
-      <w:r>
-        <w:rPr>
-          <w:sz w:val="24"/>
-          <w:szCs w:val="24"/>
-        </w:rPr>
-        <w:t>Circo</w:t>
-      </w:r>
-      <w:proofErr w:type="spellEnd"/>
-      <w:r>
-        <w:rPr>
-          <w:sz w:val="24"/>
-          <w:szCs w:val="24"/>
-        </w:rPr>
-        <w:t xml:space="preserve">, G., </w:t>
-      </w:r>
-      <w:proofErr w:type="spellStart"/>
-      <w:r>
-        <w:rPr>
-          <w:sz w:val="24"/>
-          <w:szCs w:val="24"/>
-        </w:rPr>
-        <w:t>Melde</w:t>
-      </w:r>
-      <w:proofErr w:type="spellEnd"/>
-      <w:r>
-        <w:rPr>
-          <w:sz w:val="24"/>
-          <w:szCs w:val="24"/>
-        </w:rPr>
-        <w:t xml:space="preserve">, C., &amp; </w:t>
-      </w:r>
-      <w:proofErr w:type="spellStart"/>
-      <w:r>
-        <w:rPr>
-          <w:sz w:val="24"/>
-          <w:szCs w:val="24"/>
-        </w:rPr>
-        <w:t>Mcgarrell</w:t>
-      </w:r>
-      <w:proofErr w:type="spellEnd"/>
-      <w:r>
-        <w:rPr>
-          <w:sz w:val="24"/>
-          <w:szCs w:val="24"/>
-        </w:rPr>
-        <w:t xml:space="preserve">, E. F. (2019). Fear, victimization, and community characteristics on citizen satisfaction with the police. </w:t>
+      <w:r>
+        <w:rPr>
+          <w:sz w:val="24"/>
+          <w:szCs w:val="24"/>
+        </w:rPr>
+        <w:t xml:space="preserve">Buil-Gil, D., Moretti, A., Shlomo, N., &amp; Medina, J. (2020). Applying the spatial EBLUP to place-based policing. Simulation study and application to confidence in police work. </w:t>
       </w:r>
       <w:r>
         <w:rPr>
@@ -1238,14 +1162,14 @@
           <w:sz w:val="24"/>
           <w:szCs w:val="24"/>
         </w:rPr>
-        <w:t>Policing: An International Journal</w:t>
-      </w:r>
-      <w:r>
-        <w:rPr>
-          <w:sz w:val="24"/>
-          <w:szCs w:val="24"/>
-        </w:rPr>
-        <w:t>, 42(2), 179-194.</w:t>
+        <w:t>Applied Spatial Analysis and Policy</w:t>
+      </w:r>
+      <w:r>
+        <w:rPr>
+          <w:sz w:val="24"/>
+          <w:szCs w:val="24"/>
+        </w:rPr>
+        <w:t>, 13(4), 901-924.</w:t>
       </w:r>
     </w:p>
     <w:p>
@@ -1256,21 +1180,12 @@
           <w:szCs w:val="24"/>
         </w:rPr>
       </w:pPr>
-      <w:proofErr w:type="spellStart"/>
-      <w:r>
-        <w:rPr>
-          <w:sz w:val="24"/>
-          <w:szCs w:val="24"/>
-        </w:rPr>
-        <w:t>Dillman</w:t>
-      </w:r>
-      <w:proofErr w:type="spellEnd"/>
-      <w:r>
-        <w:rPr>
-          <w:sz w:val="24"/>
-          <w:szCs w:val="24"/>
-        </w:rPr>
-        <w:t xml:space="preserve">, D. A. (2017). The promise and challenge of pushing respondents to the web in mixed-mode surveys. </w:t>
+      <w:r>
+        <w:rPr>
+          <w:sz w:val="24"/>
+          <w:szCs w:val="24"/>
+        </w:rPr>
+        <w:t xml:space="preserve">Circo, G., Melde, C., &amp; Mcgarrell, E. F. (2019). Fear, victimization, and community characteristics on citizen satisfaction with the police. </w:t>
       </w:r>
       <w:r>
         <w:rPr>
@@ -1279,14 +1194,14 @@
           <w:sz w:val="24"/>
           <w:szCs w:val="24"/>
         </w:rPr>
-        <w:t>Survey Methodology</w:t>
-      </w:r>
-      <w:r>
-        <w:rPr>
-          <w:sz w:val="24"/>
-          <w:szCs w:val="24"/>
-        </w:rPr>
-        <w:t>, 43(1), 3-31.</w:t>
+        <w:t>Policing: An International Journal</w:t>
+      </w:r>
+      <w:r>
+        <w:rPr>
+          <w:sz w:val="24"/>
+          <w:szCs w:val="24"/>
+        </w:rPr>
+        <w:t>, 42(2), 179-194.</w:t>
       </w:r>
     </w:p>
     <w:p>
@@ -1302,39 +1217,7 @@
           <w:sz w:val="24"/>
           <w:szCs w:val="24"/>
         </w:rPr>
-        <w:t xml:space="preserve">Fontaine, J., </w:t>
-      </w:r>
-      <w:proofErr w:type="spellStart"/>
-      <w:r>
-        <w:rPr>
-          <w:sz w:val="24"/>
-          <w:szCs w:val="24"/>
-        </w:rPr>
-        <w:t>Esthappan</w:t>
-      </w:r>
-      <w:proofErr w:type="spellEnd"/>
-      <w:r>
-        <w:rPr>
-          <w:sz w:val="24"/>
-          <w:szCs w:val="24"/>
-        </w:rPr>
-        <w:t xml:space="preserve">, S., La </w:t>
-      </w:r>
-      <w:proofErr w:type="spellStart"/>
-      <w:r>
-        <w:rPr>
-          <w:sz w:val="24"/>
-          <w:szCs w:val="24"/>
-        </w:rPr>
-        <w:t>Vigne</w:t>
-      </w:r>
-      <w:proofErr w:type="spellEnd"/>
-      <w:r>
-        <w:rPr>
-          <w:sz w:val="24"/>
-          <w:szCs w:val="24"/>
-        </w:rPr>
-        <w:t xml:space="preserve">, N., Lawrence, D. S., Jannetta, J., Dwivedi, A., Lynch, M., Paddock, E. &amp; Vásquez-Noriega, C. (2019). </w:t>
+        <w:t xml:space="preserve">Dillman, D. A. (2017). The promise and challenge of pushing respondents to the web in mixed-mode surveys. </w:t>
       </w:r>
       <w:r>
         <w:rPr>
@@ -1343,14 +1226,14 @@
           <w:sz w:val="24"/>
           <w:szCs w:val="24"/>
         </w:rPr>
-        <w:t>Views of the Police and Neighborhood Conditions</w:t>
-      </w:r>
-      <w:r>
-        <w:rPr>
-          <w:sz w:val="24"/>
-          <w:szCs w:val="24"/>
-        </w:rPr>
-        <w:t>. Urban Justice Policy Center &lt;https://www.urban.org/sites/default/files/2019/11/11/2019.11.11_changes_to_ni_community_survey_report.pdf&gt;</w:t>
+        <w:t>Survey Methodology</w:t>
+      </w:r>
+      <w:r>
+        <w:rPr>
+          <w:sz w:val="24"/>
+          <w:szCs w:val="24"/>
+        </w:rPr>
+        <w:t>, 43(1), 3-31.</w:t>
       </w:r>
     </w:p>
     <w:p>
@@ -1366,7 +1249,7 @@
           <w:sz w:val="24"/>
           <w:szCs w:val="24"/>
         </w:rPr>
-        <w:t xml:space="preserve">Gelman, A., Goel, S., Rothschild, D., &amp; Wang, W. (2017). High-frequency polling with non-representative data. </w:t>
+        <w:t xml:space="preserve">Fontaine, J., Esthappan, S., La Vigne, N., Lawrence, D. S., Jannetta, J., Dwivedi, A., Lynch, M., Paddock, E. &amp; Vásquez-Noriega, C. (2019). </w:t>
       </w:r>
       <w:r>
         <w:rPr>
@@ -1375,14 +1258,14 @@
           <w:sz w:val="24"/>
           <w:szCs w:val="24"/>
         </w:rPr>
-        <w:t>Political communication in real time: Theoretical and applied research approaches</w:t>
-      </w:r>
-      <w:r>
-        <w:rPr>
-          <w:sz w:val="24"/>
-          <w:szCs w:val="24"/>
-        </w:rPr>
-        <w:t>, 89-105.</w:t>
+        <w:t>Views of the Police and Neighborhood Conditions</w:t>
+      </w:r>
+      <w:r>
+        <w:rPr>
+          <w:sz w:val="24"/>
+          <w:szCs w:val="24"/>
+        </w:rPr>
+        <w:t>. Urban Justice Policy Center &lt;https://www.urban.org/sites/default/files/2019/11/11/2019.11.11_changes_to_ni_community_survey_report.pdf&gt;</w:t>
       </w:r>
     </w:p>
     <w:p>
@@ -1393,21 +1276,12 @@
           <w:szCs w:val="24"/>
         </w:rPr>
       </w:pPr>
-      <w:proofErr w:type="spellStart"/>
-      <w:r>
-        <w:rPr>
-          <w:sz w:val="24"/>
-          <w:szCs w:val="24"/>
-        </w:rPr>
-        <w:t>Grubert</w:t>
-      </w:r>
-      <w:proofErr w:type="spellEnd"/>
-      <w:r>
-        <w:rPr>
-          <w:sz w:val="24"/>
-          <w:szCs w:val="24"/>
-        </w:rPr>
-        <w:t xml:space="preserve">, E. (2019). Every door direct mail in US survey research: an anonymous census approach to mail survey sampling. </w:t>
+      <w:r>
+        <w:rPr>
+          <w:sz w:val="24"/>
+          <w:szCs w:val="24"/>
+        </w:rPr>
+        <w:t xml:space="preserve">Gelman, A., Goel, S., Rothschild, D., &amp; Wang, W. (2017). High-frequency polling with non-representative data. </w:t>
       </w:r>
       <w:r>
         <w:rPr>
@@ -1416,14 +1290,14 @@
           <w:sz w:val="24"/>
           <w:szCs w:val="24"/>
         </w:rPr>
-        <w:t>Methodological Innovations</w:t>
-      </w:r>
-      <w:r>
-        <w:rPr>
-          <w:sz w:val="24"/>
-          <w:szCs w:val="24"/>
-        </w:rPr>
-        <w:t>, 12(2), 2059799119862104.</w:t>
+        <w:t>Political communication in real time: Theoretical and applied research approaches</w:t>
+      </w:r>
+      <w:r>
+        <w:rPr>
+          <w:sz w:val="24"/>
+          <w:szCs w:val="24"/>
+        </w:rPr>
+        <w:t>, 89-105.</w:t>
       </w:r>
     </w:p>
     <w:p>
@@ -1434,37 +1308,12 @@
           <w:szCs w:val="24"/>
         </w:rPr>
       </w:pPr>
-      <w:proofErr w:type="spellStart"/>
-      <w:r>
-        <w:rPr>
-          <w:sz w:val="24"/>
-          <w:szCs w:val="24"/>
-        </w:rPr>
-        <w:t>Guterbock</w:t>
-      </w:r>
-      <w:proofErr w:type="spellEnd"/>
-      <w:r>
-        <w:rPr>
-          <w:sz w:val="24"/>
-          <w:szCs w:val="24"/>
-        </w:rPr>
-        <w:t xml:space="preserve">, T., Benson, G., &amp; </w:t>
-      </w:r>
-      <w:proofErr w:type="spellStart"/>
-      <w:r>
-        <w:rPr>
-          <w:sz w:val="24"/>
-          <w:szCs w:val="24"/>
-        </w:rPr>
-        <w:t>Lavrakas</w:t>
-      </w:r>
-      <w:proofErr w:type="spellEnd"/>
-      <w:r>
-        <w:rPr>
-          <w:sz w:val="24"/>
-          <w:szCs w:val="24"/>
-        </w:rPr>
-        <w:t xml:space="preserve">, P. (2018). The changing costs of random digital dial cell phone and landline interviewing. </w:t>
+      <w:r>
+        <w:rPr>
+          <w:sz w:val="24"/>
+          <w:szCs w:val="24"/>
+        </w:rPr>
+        <w:t xml:space="preserve">Grubert, E. (2019). Every door direct mail in US survey research: an anonymous census approach to mail survey sampling. </w:t>
       </w:r>
       <w:r>
         <w:rPr>
@@ -1473,14 +1322,14 @@
           <w:sz w:val="24"/>
           <w:szCs w:val="24"/>
         </w:rPr>
-        <w:t>Survey Practice</w:t>
-      </w:r>
-      <w:r>
-        <w:rPr>
-          <w:sz w:val="24"/>
-          <w:szCs w:val="24"/>
-        </w:rPr>
-        <w:t>, 11(2).</w:t>
+        <w:t>Methodological Innovations</w:t>
+      </w:r>
+      <w:r>
+        <w:rPr>
+          <w:sz w:val="24"/>
+          <w:szCs w:val="24"/>
+        </w:rPr>
+        <w:t>, 12(2), 2059799119862104.</w:t>
       </w:r>
     </w:p>
     <w:p>
@@ -1496,23 +1345,7 @@
           <w:sz w:val="24"/>
           <w:szCs w:val="24"/>
         </w:rPr>
-        <w:t xml:space="preserve">Haberman, C. P., Groff, E. R., Ratcliffe, J. H., &amp; </w:t>
-      </w:r>
-      <w:proofErr w:type="spellStart"/>
-      <w:r>
-        <w:rPr>
-          <w:sz w:val="24"/>
-          <w:szCs w:val="24"/>
-        </w:rPr>
-        <w:t>Sorg</w:t>
-      </w:r>
-      <w:proofErr w:type="spellEnd"/>
-      <w:r>
-        <w:rPr>
-          <w:sz w:val="24"/>
-          <w:szCs w:val="24"/>
-        </w:rPr>
-        <w:t xml:space="preserve">, E. T. (2016). Satisfaction with police in violent crime hot spots: Using community surveys as a guide for selecting hot spots policing tactics. </w:t>
+        <w:t xml:space="preserve">Guterbock, T., Benson, G., &amp; Lavrakas, P. (2018). The changing costs of random digital dial cell phone and landline interviewing. </w:t>
       </w:r>
       <w:r>
         <w:rPr>
@@ -1521,14 +1354,14 @@
           <w:sz w:val="24"/>
           <w:szCs w:val="24"/>
         </w:rPr>
-        <w:t>Crime &amp; Delinquency</w:t>
-      </w:r>
-      <w:r>
-        <w:rPr>
-          <w:sz w:val="24"/>
-          <w:szCs w:val="24"/>
-        </w:rPr>
-        <w:t>, 62(4), 525-557.</w:t>
+        <w:t>Survey Practice</w:t>
+      </w:r>
+      <w:r>
+        <w:rPr>
+          <w:sz w:val="24"/>
+          <w:szCs w:val="24"/>
+        </w:rPr>
+        <w:t>, 11(2).</w:t>
       </w:r>
     </w:p>
     <w:p>
@@ -1545,23 +1378,7 @@
           <w:szCs w:val="24"/>
         </w:rPr>
         <w:lastRenderedPageBreak/>
-        <w:t xml:space="preserve">Kim, Y. A. (2018). Examining the relationship between the structural characteristics of place and crime by imputing census block data in street segments: Is the pain worth the </w:t>
-      </w:r>
-      <w:proofErr w:type="gramStart"/>
-      <w:r>
-        <w:rPr>
-          <w:sz w:val="24"/>
-          <w:szCs w:val="24"/>
-        </w:rPr>
-        <w:t>gain?.</w:t>
-      </w:r>
-      <w:proofErr w:type="gramEnd"/>
-      <w:r>
-        <w:rPr>
-          <w:sz w:val="24"/>
-          <w:szCs w:val="24"/>
-        </w:rPr>
-        <w:t xml:space="preserve"> </w:t>
+        <w:t xml:space="preserve">Haberman, C. P., Groff, E. R., Ratcliffe, J. H., &amp; Sorg, E. T. (2016). Satisfaction with police in violent crime hot spots: Using community surveys as a guide for selecting hot spots policing tactics. </w:t>
       </w:r>
       <w:r>
         <w:rPr>
@@ -1570,14 +1387,14 @@
           <w:sz w:val="24"/>
           <w:szCs w:val="24"/>
         </w:rPr>
-        <w:t>Journal of Quantitative Criminology</w:t>
-      </w:r>
-      <w:r>
-        <w:rPr>
-          <w:sz w:val="24"/>
-          <w:szCs w:val="24"/>
-        </w:rPr>
-        <w:t>, 34, 67-110.</w:t>
+        <w:t>Crime &amp; Delinquency</w:t>
+      </w:r>
+      <w:r>
+        <w:rPr>
+          <w:sz w:val="24"/>
+          <w:szCs w:val="24"/>
+        </w:rPr>
+        <w:t>, 62(4), 525-557.</w:t>
       </w:r>
     </w:p>
     <w:p>
@@ -1593,23 +1410,7 @@
           <w:sz w:val="24"/>
           <w:szCs w:val="24"/>
         </w:rPr>
-        <w:t xml:space="preserve">Kochel, T. R. (2018). Police legitimacy and resident cooperation in crime hotspots: Effects of </w:t>
-      </w:r>
-      <w:proofErr w:type="spellStart"/>
-      <w:r>
-        <w:rPr>
-          <w:sz w:val="24"/>
-          <w:szCs w:val="24"/>
-        </w:rPr>
-        <w:t>victimisation</w:t>
-      </w:r>
-      <w:proofErr w:type="spellEnd"/>
-      <w:r>
-        <w:rPr>
-          <w:sz w:val="24"/>
-          <w:szCs w:val="24"/>
-        </w:rPr>
-        <w:t xml:space="preserve"> risk and collective efficacy. </w:t>
+        <w:t xml:space="preserve">Kim, Y. A. (2018). Examining the relationship between the structural characteristics of place and crime by imputing census block data in street segments: Is the pain worth the gain?. </w:t>
       </w:r>
       <w:r>
         <w:rPr>
@@ -1618,14 +1419,14 @@
           <w:sz w:val="24"/>
           <w:szCs w:val="24"/>
         </w:rPr>
-        <w:t>Policing and Society</w:t>
-      </w:r>
-      <w:r>
-        <w:rPr>
-          <w:sz w:val="24"/>
-          <w:szCs w:val="24"/>
-        </w:rPr>
-        <w:t>, 28(3), 251-270.</w:t>
+        <w:t>Journal of Quantitative Criminology</w:t>
+      </w:r>
+      <w:r>
+        <w:rPr>
+          <w:sz w:val="24"/>
+          <w:szCs w:val="24"/>
+        </w:rPr>
+        <w:t>, 34, 67-110.</w:t>
       </w:r>
     </w:p>
     <w:p>
@@ -1641,7 +1442,7 @@
           <w:sz w:val="24"/>
           <w:szCs w:val="24"/>
         </w:rPr>
-        <w:t xml:space="preserve">Koper, C. S., Taylor, B. G., Liu, W., &amp; Wu, X. (2022). Police activities and community views of police in crime hot spots. </w:t>
+        <w:t xml:space="preserve">Kochel, T. R. (2018). Police legitimacy and resident cooperation in crime hotspots: Effects of victimisation risk and collective efficacy. </w:t>
       </w:r>
       <w:r>
         <w:rPr>
@@ -1650,14 +1451,14 @@
           <w:sz w:val="24"/>
           <w:szCs w:val="24"/>
         </w:rPr>
-        <w:t>Justice Quarterly</w:t>
-      </w:r>
-      <w:r>
-        <w:rPr>
-          <w:sz w:val="24"/>
-          <w:szCs w:val="24"/>
-        </w:rPr>
-        <w:t>, 39(7), 1400-1427.</w:t>
+        <w:t>Policing and Society</w:t>
+      </w:r>
+      <w:r>
+        <w:rPr>
+          <w:sz w:val="24"/>
+          <w:szCs w:val="24"/>
+        </w:rPr>
+        <w:t>, 28(3), 251-270.</w:t>
       </w:r>
     </w:p>
     <w:p>
@@ -1673,39 +1474,7 @@
           <w:sz w:val="24"/>
           <w:szCs w:val="24"/>
         </w:rPr>
-        <w:t xml:space="preserve">Pickett, J., Cullen, F., </w:t>
-      </w:r>
-      <w:proofErr w:type="spellStart"/>
-      <w:r>
-        <w:rPr>
-          <w:sz w:val="24"/>
-          <w:szCs w:val="24"/>
-        </w:rPr>
-        <w:t>Bushway</w:t>
-      </w:r>
-      <w:proofErr w:type="spellEnd"/>
-      <w:r>
-        <w:rPr>
-          <w:sz w:val="24"/>
-          <w:szCs w:val="24"/>
-        </w:rPr>
-        <w:t xml:space="preserve">, S. D., </w:t>
-      </w:r>
-      <w:proofErr w:type="spellStart"/>
-      <w:r>
-        <w:rPr>
-          <w:sz w:val="24"/>
-          <w:szCs w:val="24"/>
-        </w:rPr>
-        <w:t>Chiricos</w:t>
-      </w:r>
-      <w:proofErr w:type="spellEnd"/>
-      <w:r>
-        <w:rPr>
-          <w:sz w:val="24"/>
-          <w:szCs w:val="24"/>
-        </w:rPr>
-        <w:t xml:space="preserve">, T., &amp; Alpert, G. (2018). The response rate test: Nonresponse bias and the future of survey research in criminology and criminal justice. </w:t>
+        <w:t xml:space="preserve">Koper, C. S., Taylor, B. G., Liu, W., &amp; Wu, X. (2022). Police activities and community views of police in crime hot spots. </w:t>
       </w:r>
       <w:r>
         <w:rPr>
@@ -1714,14 +1483,14 @@
           <w:sz w:val="24"/>
           <w:szCs w:val="24"/>
         </w:rPr>
-        <w:t>The Criminologist</w:t>
-      </w:r>
-      <w:r>
-        <w:rPr>
-          <w:sz w:val="24"/>
-          <w:szCs w:val="24"/>
-        </w:rPr>
-        <w:t>, 43(1), 7-11.</w:t>
+        <w:t>Justice Quarterly</w:t>
+      </w:r>
+      <w:r>
+        <w:rPr>
+          <w:sz w:val="24"/>
+          <w:szCs w:val="24"/>
+        </w:rPr>
+        <w:t>, 39(7), 1400-1427.</w:t>
       </w:r>
     </w:p>
     <w:p>
@@ -1732,37 +1501,12 @@
           <w:szCs w:val="24"/>
         </w:rPr>
       </w:pPr>
-      <w:proofErr w:type="spellStart"/>
-      <w:r>
-        <w:rPr>
-          <w:sz w:val="24"/>
-          <w:szCs w:val="24"/>
-        </w:rPr>
-        <w:t>Raudenbush</w:t>
-      </w:r>
-      <w:proofErr w:type="spellEnd"/>
-      <w:r>
-        <w:rPr>
-          <w:sz w:val="24"/>
-          <w:szCs w:val="24"/>
-        </w:rPr>
-        <w:t xml:space="preserve">, S. W., &amp; Sampson, R. J. (1999). </w:t>
-      </w:r>
-      <w:proofErr w:type="spellStart"/>
-      <w:r>
-        <w:rPr>
-          <w:sz w:val="24"/>
-          <w:szCs w:val="24"/>
-        </w:rPr>
-        <w:t>Ecometrics</w:t>
-      </w:r>
-      <w:proofErr w:type="spellEnd"/>
-      <w:r>
-        <w:rPr>
-          <w:sz w:val="24"/>
-          <w:szCs w:val="24"/>
-        </w:rPr>
-        <w:t xml:space="preserve">: toward a science of assessing ecological settings, with application to the systematic social observation of neighborhoods. </w:t>
+      <w:r>
+        <w:rPr>
+          <w:sz w:val="24"/>
+          <w:szCs w:val="24"/>
+        </w:rPr>
+        <w:t xml:space="preserve">Pickett, J., Cullen, F., Bushway, S. D., Chiricos, T., &amp; Alpert, G. (2018). The response rate test: Nonresponse bias and the future of survey research in criminology and criminal justice. </w:t>
       </w:r>
       <w:r>
         <w:rPr>
@@ -1771,14 +1515,14 @@
           <w:sz w:val="24"/>
           <w:szCs w:val="24"/>
         </w:rPr>
-        <w:t>Sociological Methodology</w:t>
-      </w:r>
-      <w:r>
-        <w:rPr>
-          <w:sz w:val="24"/>
-          <w:szCs w:val="24"/>
-        </w:rPr>
-        <w:t>, 29(1), 1-41.</w:t>
+        <w:t>The Criminologist</w:t>
+      </w:r>
+      <w:r>
+        <w:rPr>
+          <w:sz w:val="24"/>
+          <w:szCs w:val="24"/>
+        </w:rPr>
+        <w:t>, 43(1), 7-11.</w:t>
       </w:r>
     </w:p>
     <w:p>
@@ -1794,23 +1538,7 @@
           <w:sz w:val="24"/>
           <w:szCs w:val="24"/>
         </w:rPr>
-        <w:t xml:space="preserve">Rosenbaum, D. P., Lawrence, D. S., Hartnett, S. M., McDevitt, J., &amp; </w:t>
-      </w:r>
-      <w:proofErr w:type="spellStart"/>
-      <w:r>
-        <w:rPr>
-          <w:sz w:val="24"/>
-          <w:szCs w:val="24"/>
-        </w:rPr>
-        <w:t>Posick</w:t>
-      </w:r>
-      <w:proofErr w:type="spellEnd"/>
-      <w:r>
-        <w:rPr>
-          <w:sz w:val="24"/>
-          <w:szCs w:val="24"/>
-        </w:rPr>
-        <w:t xml:space="preserve">, C. (2015). Measuring procedural justice and legitimacy at the local level: the police–community interaction survey. </w:t>
+        <w:t xml:space="preserve">Raudenbush, S. W., &amp; Sampson, R. J. (1999). Ecometrics: toward a science of assessing ecological settings, with application to the systematic social observation of neighborhoods. </w:t>
       </w:r>
       <w:r>
         <w:rPr>
@@ -1819,6 +1547,38 @@
           <w:sz w:val="24"/>
           <w:szCs w:val="24"/>
         </w:rPr>
+        <w:t>Sociological Methodology</w:t>
+      </w:r>
+      <w:r>
+        <w:rPr>
+          <w:sz w:val="24"/>
+          <w:szCs w:val="24"/>
+        </w:rPr>
+        <w:t>, 29(1), 1-41.</w:t>
+      </w:r>
+    </w:p>
+    <w:p>
+      <w:pPr>
+        <w:ind w:left="720" w:hanging="720"/>
+        <w:rPr>
+          <w:sz w:val="24"/>
+          <w:szCs w:val="24"/>
+        </w:rPr>
+      </w:pPr>
+      <w:r>
+        <w:rPr>
+          <w:sz w:val="24"/>
+          <w:szCs w:val="24"/>
+        </w:rPr>
+        <w:t xml:space="preserve">Rosenbaum, D. P., Lawrence, D. S., Hartnett, S. M., McDevitt, J., &amp; Posick, C. (2015). Measuring procedural justice and legitimacy at the local level: the police–community interaction survey. </w:t>
+      </w:r>
+      <w:r>
+        <w:rPr>
+          <w:i/>
+          <w:iCs/>
+          <w:sz w:val="24"/>
+          <w:szCs w:val="24"/>
+        </w:rPr>
         <w:t>Journal of Experimental Criminology</w:t>
       </w:r>
       <w:r>
@@ -1842,39 +1602,7 @@
           <w:sz w:val="24"/>
           <w:szCs w:val="24"/>
         </w:rPr>
-        <w:t xml:space="preserve">Weisburd, D., V. </w:t>
-      </w:r>
-      <w:proofErr w:type="spellStart"/>
-      <w:r>
-        <w:rPr>
-          <w:sz w:val="24"/>
-          <w:szCs w:val="24"/>
-        </w:rPr>
-        <w:t>Uding</w:t>
-      </w:r>
-      <w:proofErr w:type="spellEnd"/>
-      <w:r>
-        <w:rPr>
-          <w:sz w:val="24"/>
-          <w:szCs w:val="24"/>
-        </w:rPr>
-        <w:t xml:space="preserve">, C., Hinkle, J. C., &amp; </w:t>
-      </w:r>
-      <w:proofErr w:type="spellStart"/>
-      <w:r>
-        <w:rPr>
-          <w:sz w:val="24"/>
-          <w:szCs w:val="24"/>
-        </w:rPr>
-        <w:t>Kuen</w:t>
-      </w:r>
-      <w:proofErr w:type="spellEnd"/>
-      <w:r>
-        <w:rPr>
-          <w:sz w:val="24"/>
-          <w:szCs w:val="24"/>
-        </w:rPr>
-        <w:t xml:space="preserve">, K. (2023). Broken Windows and Community Social Control: Evidence from a Study of Street Segments. </w:t>
+        <w:t xml:space="preserve">Weisburd, D., V. Uding, C., Hinkle, J. C., &amp; Kuen, K. (2023). Broken Windows and Community Social Control: Evidence from a Study of Street Segments. </w:t>
       </w:r>
       <w:r>
         <w:rPr>

--- a/writeup/Appendix.docx
+++ b/writeup/Appendix.docx
@@ -198,7 +198,21 @@
           <w:sz w:val="24"/>
           <w:szCs w:val="24"/>
         </w:rPr>
-        <w:t xml:space="preserve">It is possible that EDDM will result in higher or lower response rates though, Rosenbaum et al. (2015) have an 11% </w:t>
+        <w:t xml:space="preserve">It is possible that EDDM </w:t>
+      </w:r>
+      <w:r>
+        <w:rPr>
+          <w:sz w:val="24"/>
+          <w:szCs w:val="24"/>
+        </w:rPr>
+        <w:t xml:space="preserve">with push based surveys </w:t>
+      </w:r>
+      <w:r>
+        <w:rPr>
+          <w:sz w:val="24"/>
+          <w:szCs w:val="24"/>
+        </w:rPr>
+        <w:t xml:space="preserve">will result in higher response rates though, Rosenbaum et al. (2015) have an 11% </w:t>
       </w:r>
       <w:r>
         <w:rPr>
@@ -212,7 +226,14 @@
           <w:sz w:val="24"/>
           <w:szCs w:val="24"/>
         </w:rPr>
-        <w:t xml:space="preserve"> push survey response rate for post police contact survey for example. </w:t>
+        <w:t xml:space="preserve"> push survey response rate for post police contact survey. </w:t>
+      </w:r>
+      <w:r>
+        <w:rPr>
+          <w:sz w:val="24"/>
+          <w:szCs w:val="24"/>
+        </w:rPr>
+        <w:t xml:space="preserve">In an experiment testing a web-based version of the National Crime Victimization Survey, Cantor et al. (2023) have a 10% response rate. </w:t>
       </w:r>
       <w:r>
         <w:rPr>
@@ -220,6 +241,13 @@
           <w:szCs w:val="24"/>
         </w:rPr>
         <w:t>Grubert (2019) is a longer paper based survey which requires mailing back the survey responses.</w:t>
+      </w:r>
+      <w:r>
+        <w:rPr>
+          <w:sz w:val="24"/>
+          <w:szCs w:val="24"/>
+        </w:rPr>
+        <w:t xml:space="preserve"> So these estimates are likely conservative in terms of response rates.</w:t>
       </w:r>
     </w:p>
     <w:p>
@@ -907,6 +935,7 @@
           <w:sz w:val="24"/>
           <w:szCs w:val="24"/>
         </w:rPr>
+        <w:lastRenderedPageBreak/>
         <w:t xml:space="preserve">The second cost are </w:t>
       </w:r>
       <w:r>
@@ -928,15 +957,7 @@
           <w:sz w:val="24"/>
           <w:szCs w:val="24"/>
         </w:rPr>
-        <w:t xml:space="preserve"> </w:t>
-      </w:r>
-      <w:r>
-        <w:rPr>
-          <w:sz w:val="24"/>
-          <w:szCs w:val="24"/>
-        </w:rPr>
-        <w:lastRenderedPageBreak/>
-        <w:t>(this illustrates how using a simple change in the query string to the url can point to custom surveys</w:t>
+        <w:t xml:space="preserve"> (this illustrates how using a simple change in the query string to the url can point to custom surveys</w:t>
       </w:r>
       <w:r>
         <w:rPr>
@@ -1185,7 +1206,7 @@
           <w:sz w:val="24"/>
           <w:szCs w:val="24"/>
         </w:rPr>
-        <w:t xml:space="preserve">Circo, G., Melde, C., &amp; Mcgarrell, E. F. (2019). Fear, victimization, and community characteristics on citizen satisfaction with the police. </w:t>
+        <w:t xml:space="preserve">Cantor, D., Edwards, W. S., Giambo, P., Townsend, R., Yan, T., DeMatteis, J. (2023). NCVS Redesign – Comparison of Interviewer and Web Survey Modes. </w:t>
       </w:r>
       <w:r>
         <w:rPr>
@@ -1194,14 +1215,14 @@
           <w:sz w:val="24"/>
           <w:szCs w:val="24"/>
         </w:rPr>
-        <w:t>Policing: An International Journal</w:t>
-      </w:r>
-      <w:r>
-        <w:rPr>
-          <w:sz w:val="24"/>
-          <w:szCs w:val="24"/>
-        </w:rPr>
-        <w:t>, 42(2), 179-194.</w:t>
+        <w:t>Bureau of Justice Statistics</w:t>
+      </w:r>
+      <w:r>
+        <w:rPr>
+          <w:sz w:val="24"/>
+          <w:szCs w:val="24"/>
+        </w:rPr>
+        <w:t>, Document No. NCJ 306998.</w:t>
       </w:r>
     </w:p>
     <w:p>
@@ -1217,7 +1238,7 @@
           <w:sz w:val="24"/>
           <w:szCs w:val="24"/>
         </w:rPr>
-        <w:t xml:space="preserve">Dillman, D. A. (2017). The promise and challenge of pushing respondents to the web in mixed-mode surveys. </w:t>
+        <w:t xml:space="preserve">Circo, G., Melde, C., &amp; Mcgarrell, E. F. (2019). Fear, victimization, and community characteristics on citizen satisfaction with the police. </w:t>
       </w:r>
       <w:r>
         <w:rPr>
@@ -1226,14 +1247,14 @@
           <w:sz w:val="24"/>
           <w:szCs w:val="24"/>
         </w:rPr>
-        <w:t>Survey Methodology</w:t>
-      </w:r>
-      <w:r>
-        <w:rPr>
-          <w:sz w:val="24"/>
-          <w:szCs w:val="24"/>
-        </w:rPr>
-        <w:t>, 43(1), 3-31.</w:t>
+        <w:t>Policing: An International Journal</w:t>
+      </w:r>
+      <w:r>
+        <w:rPr>
+          <w:sz w:val="24"/>
+          <w:szCs w:val="24"/>
+        </w:rPr>
+        <w:t>, 42(2), 179-194.</w:t>
       </w:r>
     </w:p>
     <w:p>
@@ -1249,7 +1270,7 @@
           <w:sz w:val="24"/>
           <w:szCs w:val="24"/>
         </w:rPr>
-        <w:t xml:space="preserve">Fontaine, J., Esthappan, S., La Vigne, N., Lawrence, D. S., Jannetta, J., Dwivedi, A., Lynch, M., Paddock, E. &amp; Vásquez-Noriega, C. (2019). </w:t>
+        <w:t xml:space="preserve">Dillman, D. A. (2017). The promise and challenge of pushing respondents to the web in mixed-mode surveys. </w:t>
       </w:r>
       <w:r>
         <w:rPr>
@@ -1258,14 +1279,14 @@
           <w:sz w:val="24"/>
           <w:szCs w:val="24"/>
         </w:rPr>
-        <w:t>Views of the Police and Neighborhood Conditions</w:t>
-      </w:r>
-      <w:r>
-        <w:rPr>
-          <w:sz w:val="24"/>
-          <w:szCs w:val="24"/>
-        </w:rPr>
-        <w:t>. Urban Justice Policy Center &lt;https://www.urban.org/sites/default/files/2019/11/11/2019.11.11_changes_to_ni_community_survey_report.pdf&gt;</w:t>
+        <w:t>Survey Methodology</w:t>
+      </w:r>
+      <w:r>
+        <w:rPr>
+          <w:sz w:val="24"/>
+          <w:szCs w:val="24"/>
+        </w:rPr>
+        <w:t>, 43(1), 3-31.</w:t>
       </w:r>
     </w:p>
     <w:p>
@@ -1281,7 +1302,7 @@
           <w:sz w:val="24"/>
           <w:szCs w:val="24"/>
         </w:rPr>
-        <w:t xml:space="preserve">Gelman, A., Goel, S., Rothschild, D., &amp; Wang, W. (2017). High-frequency polling with non-representative data. </w:t>
+        <w:t xml:space="preserve">Fontaine, J., Esthappan, S., La Vigne, N., Lawrence, D. S., Jannetta, J., Dwivedi, A., Lynch, M., Paddock, E. &amp; Vásquez-Noriega, C. (2019). </w:t>
       </w:r>
       <w:r>
         <w:rPr>
@@ -1290,14 +1311,14 @@
           <w:sz w:val="24"/>
           <w:szCs w:val="24"/>
         </w:rPr>
-        <w:t>Political communication in real time: Theoretical and applied research approaches</w:t>
-      </w:r>
-      <w:r>
-        <w:rPr>
-          <w:sz w:val="24"/>
-          <w:szCs w:val="24"/>
-        </w:rPr>
-        <w:t>, 89-105.</w:t>
+        <w:t>Views of the Police and Neighborhood Conditions</w:t>
+      </w:r>
+      <w:r>
+        <w:rPr>
+          <w:sz w:val="24"/>
+          <w:szCs w:val="24"/>
+        </w:rPr>
+        <w:t>. Urban Justice Policy Center &lt;https://www.urban.org/sites/default/files/2019/11/11/2019.11.11_changes_to_ni_community_survey_report.pdf&gt;</w:t>
       </w:r>
     </w:p>
     <w:p>
@@ -1313,7 +1334,7 @@
           <w:sz w:val="24"/>
           <w:szCs w:val="24"/>
         </w:rPr>
-        <w:t xml:space="preserve">Grubert, E. (2019). Every door direct mail in US survey research: an anonymous census approach to mail survey sampling. </w:t>
+        <w:t xml:space="preserve">Gelman, A., Goel, S., Rothschild, D., &amp; Wang, W. (2017). High-frequency polling with non-representative data. </w:t>
       </w:r>
       <w:r>
         <w:rPr>
@@ -1322,14 +1343,14 @@
           <w:sz w:val="24"/>
           <w:szCs w:val="24"/>
         </w:rPr>
-        <w:t>Methodological Innovations</w:t>
-      </w:r>
-      <w:r>
-        <w:rPr>
-          <w:sz w:val="24"/>
-          <w:szCs w:val="24"/>
-        </w:rPr>
-        <w:t>, 12(2), 2059799119862104.</w:t>
+        <w:t>Political communication in real time: Theoretical and applied research approaches</w:t>
+      </w:r>
+      <w:r>
+        <w:rPr>
+          <w:sz w:val="24"/>
+          <w:szCs w:val="24"/>
+        </w:rPr>
+        <w:t>, 89-105.</w:t>
       </w:r>
     </w:p>
     <w:p>
@@ -1345,7 +1366,8 @@
           <w:sz w:val="24"/>
           <w:szCs w:val="24"/>
         </w:rPr>
-        <w:t xml:space="preserve">Guterbock, T., Benson, G., &amp; Lavrakas, P. (2018). The changing costs of random digital dial cell phone and landline interviewing. </w:t>
+        <w:lastRenderedPageBreak/>
+        <w:t xml:space="preserve">Grubert, E. (2019). Every door direct mail in US survey research: an anonymous census approach to mail survey sampling. </w:t>
       </w:r>
       <w:r>
         <w:rPr>
@@ -1354,6 +1376,38 @@
           <w:sz w:val="24"/>
           <w:szCs w:val="24"/>
         </w:rPr>
+        <w:t>Methodological Innovations</w:t>
+      </w:r>
+      <w:r>
+        <w:rPr>
+          <w:sz w:val="24"/>
+          <w:szCs w:val="24"/>
+        </w:rPr>
+        <w:t>, 12(2), 2059799119862104.</w:t>
+      </w:r>
+    </w:p>
+    <w:p>
+      <w:pPr>
+        <w:ind w:left="720" w:hanging="720"/>
+        <w:rPr>
+          <w:sz w:val="24"/>
+          <w:szCs w:val="24"/>
+        </w:rPr>
+      </w:pPr>
+      <w:r>
+        <w:rPr>
+          <w:sz w:val="24"/>
+          <w:szCs w:val="24"/>
+        </w:rPr>
+        <w:t xml:space="preserve">Guterbock, T., Benson, G., &amp; Lavrakas, P. (2018). The changing costs of random digital dial cell phone and landline interviewing. </w:t>
+      </w:r>
+      <w:r>
+        <w:rPr>
+          <w:i/>
+          <w:iCs/>
+          <w:sz w:val="24"/>
+          <w:szCs w:val="24"/>
+        </w:rPr>
         <w:t>Survey Practice</w:t>
       </w:r>
       <w:r>
@@ -1377,7 +1431,6 @@
           <w:sz w:val="24"/>
           <w:szCs w:val="24"/>
         </w:rPr>
-        <w:lastRenderedPageBreak/>
         <w:t xml:space="preserve">Haberman, C. P., Groff, E. R., Ratcliffe, J. H., &amp; Sorg, E. T. (2016). Satisfaction with police in violent crime hot spots: Using community surveys as a guide for selecting hot spots policing tactics. </w:t>
       </w:r>
       <w:r>

--- a/writeup/Appendix.docx
+++ b/writeup/Appendix.docx
@@ -113,7 +113,21 @@
           <w:sz w:val="24"/>
           <w:szCs w:val="24"/>
         </w:rPr>
-        <w:t xml:space="preserve">very cheap, and can likely take advantage of </w:t>
+        <w:t xml:space="preserve">very </w:t>
+      </w:r>
+      <w:r>
+        <w:rPr>
+          <w:sz w:val="24"/>
+          <w:szCs w:val="24"/>
+        </w:rPr>
+        <w:t>cheap and</w:t>
+      </w:r>
+      <w:r>
+        <w:rPr>
+          <w:sz w:val="24"/>
+          <w:szCs w:val="24"/>
+        </w:rPr>
+        <w:t xml:space="preserve"> can likely take advantage of </w:t>
       </w:r>
       <w:r>
         <w:rPr>
@@ -179,12 +193,21 @@
         </w:rPr>
         <w:t xml:space="preserve"> to mail 25,000 mailers. This number comes from an average response rate for EDDM in prior experiments of around 4% (</w:t>
       </w:r>
-      <w:r>
-        <w:rPr>
-          <w:sz w:val="24"/>
-          <w:szCs w:val="24"/>
-        </w:rPr>
-        <w:t>Grubert, 2019</w:t>
+      <w:proofErr w:type="spellStart"/>
+      <w:r>
+        <w:rPr>
+          <w:sz w:val="24"/>
+          <w:szCs w:val="24"/>
+        </w:rPr>
+        <w:t>Grubert</w:t>
+      </w:r>
+      <w:proofErr w:type="spellEnd"/>
+      <w:r>
+        <w:rPr>
+          <w:sz w:val="24"/>
+          <w:szCs w:val="24"/>
+        </w:rPr>
+        <w:t>, 2019</w:t>
       </w:r>
       <w:r>
         <w:rPr>
@@ -205,7 +228,21 @@
           <w:sz w:val="24"/>
           <w:szCs w:val="24"/>
         </w:rPr>
-        <w:t xml:space="preserve">with push based surveys </w:t>
+        <w:t xml:space="preserve">with </w:t>
+      </w:r>
+      <w:r>
+        <w:rPr>
+          <w:sz w:val="24"/>
+          <w:szCs w:val="24"/>
+        </w:rPr>
+        <w:t>push-based</w:t>
+      </w:r>
+      <w:r>
+        <w:rPr>
+          <w:sz w:val="24"/>
+          <w:szCs w:val="24"/>
+        </w:rPr>
+        <w:t xml:space="preserve"> surveys </w:t>
       </w:r>
       <w:r>
         <w:rPr>
@@ -233,21 +270,74 @@
           <w:sz w:val="24"/>
           <w:szCs w:val="24"/>
         </w:rPr>
-        <w:t xml:space="preserve">In an experiment testing a web-based version of the National Crime Victimization Survey, Cantor et al. (2023) have a 10% response rate. </w:t>
-      </w:r>
-      <w:r>
-        <w:rPr>
-          <w:sz w:val="24"/>
-          <w:szCs w:val="24"/>
-        </w:rPr>
-        <w:t>Grubert (2019) is a longer paper based survey which requires mailing back the survey responses.</w:t>
-      </w:r>
-      <w:r>
-        <w:rPr>
-          <w:sz w:val="24"/>
-          <w:szCs w:val="24"/>
-        </w:rPr>
-        <w:t xml:space="preserve"> So these estimates are likely conservative in terms of response rates.</w:t>
+        <w:t xml:space="preserve">In an experiment testing a web-based version of the National Crime Victimization Survey, Cantor et al. (2023) </w:t>
+      </w:r>
+      <w:proofErr w:type="gramStart"/>
+      <w:r>
+        <w:rPr>
+          <w:sz w:val="24"/>
+          <w:szCs w:val="24"/>
+        </w:rPr>
+        <w:t>have</w:t>
+      </w:r>
+      <w:proofErr w:type="gramEnd"/>
+      <w:r>
+        <w:rPr>
+          <w:sz w:val="24"/>
+          <w:szCs w:val="24"/>
+        </w:rPr>
+        <w:t xml:space="preserve"> a 10% response rate. </w:t>
+      </w:r>
+      <w:proofErr w:type="spellStart"/>
+      <w:r>
+        <w:rPr>
+          <w:sz w:val="24"/>
+          <w:szCs w:val="24"/>
+        </w:rPr>
+        <w:t>Grubert</w:t>
+      </w:r>
+      <w:proofErr w:type="spellEnd"/>
+      <w:r>
+        <w:rPr>
+          <w:sz w:val="24"/>
+          <w:szCs w:val="24"/>
+        </w:rPr>
+        <w:t xml:space="preserve"> (2019) is a longer </w:t>
+      </w:r>
+      <w:r>
+        <w:rPr>
+          <w:sz w:val="24"/>
+          <w:szCs w:val="24"/>
+        </w:rPr>
+        <w:t>paper-based</w:t>
+      </w:r>
+      <w:r>
+        <w:rPr>
+          <w:sz w:val="24"/>
+          <w:szCs w:val="24"/>
+        </w:rPr>
+        <w:t xml:space="preserve"> survey which requires mailing back the survey responses.</w:t>
+      </w:r>
+      <w:r>
+        <w:rPr>
+          <w:sz w:val="24"/>
+          <w:szCs w:val="24"/>
+        </w:rPr>
+        <w:t xml:space="preserve"> </w:t>
+      </w:r>
+      <w:r>
+        <w:rPr>
+          <w:sz w:val="24"/>
+          <w:szCs w:val="24"/>
+        </w:rPr>
+        <w:t>So,</w:t>
+      </w:r>
+      <w:r>
+        <w:rPr>
+          <w:sz w:val="24"/>
+          <w:szCs w:val="24"/>
+        </w:rPr>
+        <w:t xml:space="preserve"> these estimates are likely conservative in terms of response rates.</w:t>
       </w:r>
     </w:p>
     <w:p>
@@ -870,7 +960,21 @@
           <w:sz w:val="24"/>
           <w:szCs w:val="24"/>
         </w:rPr>
-        <w:t xml:space="preserve"> pricing as well (potentially down to 11 cents per mailing), but for here </w:t>
+        <w:t xml:space="preserve"> pricing as well (potentially down to 11 cents per mailing), </w:t>
+      </w:r>
+      <w:r>
+        <w:rPr>
+          <w:sz w:val="24"/>
+          <w:szCs w:val="24"/>
+        </w:rPr>
+        <w:t>but</w:t>
+      </w:r>
+      <w:r>
+        <w:rPr>
+          <w:sz w:val="24"/>
+          <w:szCs w:val="24"/>
+        </w:rPr>
+        <w:t xml:space="preserve"> here </w:t>
       </w:r>
       <w:r>
         <w:rPr>
@@ -936,7 +1040,23 @@
           <w:szCs w:val="24"/>
         </w:rPr>
         <w:lastRenderedPageBreak/>
-        <w:t xml:space="preserve">The second cost are </w:t>
+        <w:t xml:space="preserve">The second cost </w:t>
+      </w:r>
+      <w:proofErr w:type="gramStart"/>
+      <w:r>
+        <w:rPr>
+          <w:sz w:val="24"/>
+          <w:szCs w:val="24"/>
+        </w:rPr>
+        <w:t>are</w:t>
+      </w:r>
+      <w:proofErr w:type="gramEnd"/>
+      <w:r>
+        <w:rPr>
+          <w:sz w:val="24"/>
+          <w:szCs w:val="24"/>
+        </w:rPr>
+        <w:t xml:space="preserve"> </w:t>
       </w:r>
       <w:r>
         <w:rPr>
@@ -950,14 +1070,46 @@
           <w:sz w:val="24"/>
           <w:szCs w:val="24"/>
         </w:rPr>
-        <w:t xml:space="preserve"> push surveys. While there are paid tools to do this (such as SurveyMonkey or Qualtrics), it is fairly simple to set up a custom form on your own domain. We have provided an example application that has custom at &lt;https://crimede-coder.com/graphs/survey?surv=se1&gt; or &lt;https://crimede-coder.com/graphs/survey?surv=se2&gt;</w:t>
-      </w:r>
-      <w:r>
-        <w:rPr>
-          <w:sz w:val="24"/>
-          <w:szCs w:val="24"/>
-        </w:rPr>
-        <w:t xml:space="preserve"> (this illustrates how using a simple change in the query string to the url can point to custom surveys</w:t>
+        <w:t xml:space="preserve"> push surveys. While there are paid tools to do this (such as SurveyMonkey or Qualtrics), it is </w:t>
+      </w:r>
+      <w:proofErr w:type="gramStart"/>
+      <w:r>
+        <w:rPr>
+          <w:sz w:val="24"/>
+          <w:szCs w:val="24"/>
+        </w:rPr>
+        <w:t>fairly simple</w:t>
+      </w:r>
+      <w:proofErr w:type="gramEnd"/>
+      <w:r>
+        <w:rPr>
+          <w:sz w:val="24"/>
+          <w:szCs w:val="24"/>
+        </w:rPr>
+        <w:t xml:space="preserve"> to set up a custom form on your own domain. We have provided an example application that has custom at &lt;https://crimede-coder.com/graphs/survey?surv=se1&gt; or &lt;https://crimede-coder.com/graphs/survey?surv=se2&gt;</w:t>
+      </w:r>
+      <w:r>
+        <w:rPr>
+          <w:sz w:val="24"/>
+          <w:szCs w:val="24"/>
+        </w:rPr>
+        <w:t xml:space="preserve"> (this illustrates how using a simple change in the query string to the </w:t>
+      </w:r>
+      <w:proofErr w:type="spellStart"/>
+      <w:r>
+        <w:rPr>
+          <w:sz w:val="24"/>
+          <w:szCs w:val="24"/>
+        </w:rPr>
+        <w:t>url</w:t>
+      </w:r>
+      <w:proofErr w:type="spellEnd"/>
+      <w:r>
+        <w:rPr>
+          <w:sz w:val="24"/>
+          <w:szCs w:val="24"/>
+        </w:rPr>
+        <w:t xml:space="preserve"> can point to custom surveys</w:t>
       </w:r>
       <w:r>
         <w:rPr>
@@ -1009,6 +1161,7 @@
         </w:rPr>
         <w:t xml:space="preserve"> a custom domain (hosted on </w:t>
       </w:r>
+      <w:proofErr w:type="spellStart"/>
       <w:r>
         <w:rPr>
           <w:i/>
@@ -1018,6 +1171,7 @@
         </w:rPr>
         <w:t>Hostinger</w:t>
       </w:r>
+      <w:proofErr w:type="spellEnd"/>
       <w:r>
         <w:rPr>
           <w:sz w:val="24"/>
@@ -1037,7 +1191,23 @@
           <w:sz w:val="24"/>
           <w:szCs w:val="24"/>
         </w:rPr>
-        <w:t xml:space="preserve"> month and comes with a backend database that can hold 3 gigabytes of data and serve over 20,000 web requests a day. If willing to forego a custom domain, a free google account could simple use google forms and google sheets (a single google sheet can have 40,000 rows). </w:t>
+        <w:t xml:space="preserve"> month and comes with a backend database that can hold 3 gigabytes of data and serve over 20,000 web requests a day. If willing to forego a custom domain, a free google account could </w:t>
+      </w:r>
+      <w:proofErr w:type="gramStart"/>
+      <w:r>
+        <w:rPr>
+          <w:sz w:val="24"/>
+          <w:szCs w:val="24"/>
+        </w:rPr>
+        <w:t>simple</w:t>
+      </w:r>
+      <w:proofErr w:type="gramEnd"/>
+      <w:r>
+        <w:rPr>
+          <w:sz w:val="24"/>
+          <w:szCs w:val="24"/>
+        </w:rPr>
+        <w:t xml:space="preserve"> use google forms and google sheets (a single google sheet can have 40,000 rows). </w:t>
       </w:r>
     </w:p>
     <w:p>
@@ -1110,7 +1280,23 @@
           <w:sz w:val="24"/>
           <w:szCs w:val="24"/>
         </w:rPr>
-        <w:t xml:space="preserve">Bader, M. D., &amp; Ailshire, J. A. (2014). Creating measures of theoretically relevant neighborhood attributes at multiple spatial scales. </w:t>
+        <w:t xml:space="preserve">Bader, M. D., &amp; </w:t>
+      </w:r>
+      <w:proofErr w:type="spellStart"/>
+      <w:r>
+        <w:rPr>
+          <w:sz w:val="24"/>
+          <w:szCs w:val="24"/>
+        </w:rPr>
+        <w:t>Ailshire</w:t>
+      </w:r>
+      <w:proofErr w:type="spellEnd"/>
+      <w:r>
+        <w:rPr>
+          <w:sz w:val="24"/>
+          <w:szCs w:val="24"/>
+        </w:rPr>
+        <w:t xml:space="preserve">, J. A. (2014). Creating measures of theoretically relevant neighborhood attributes at multiple spatial scales. </w:t>
       </w:r>
       <w:r>
         <w:rPr>
@@ -1137,12 +1323,21 @@
           <w:szCs w:val="24"/>
         </w:rPr>
       </w:pPr>
-      <w:r>
-        <w:rPr>
-          <w:sz w:val="24"/>
-          <w:szCs w:val="24"/>
-        </w:rPr>
-        <w:t xml:space="preserve">Biemer, P. P. (2010). Total survey error: Design, implementation, and evaluation. </w:t>
+      <w:proofErr w:type="spellStart"/>
+      <w:r>
+        <w:rPr>
+          <w:sz w:val="24"/>
+          <w:szCs w:val="24"/>
+        </w:rPr>
+        <w:t>Biemer</w:t>
+      </w:r>
+      <w:proofErr w:type="spellEnd"/>
+      <w:r>
+        <w:rPr>
+          <w:sz w:val="24"/>
+          <w:szCs w:val="24"/>
+        </w:rPr>
+        <w:t xml:space="preserve">, P. P. (2010). Total survey error: Design, implementation, and evaluation. </w:t>
       </w:r>
       <w:r>
         <w:rPr>
@@ -1169,12 +1364,21 @@
           <w:szCs w:val="24"/>
         </w:rPr>
       </w:pPr>
-      <w:r>
-        <w:rPr>
-          <w:sz w:val="24"/>
-          <w:szCs w:val="24"/>
-        </w:rPr>
-        <w:t xml:space="preserve">Buil-Gil, D., Moretti, A., Shlomo, N., &amp; Medina, J. (2020). Applying the spatial EBLUP to place-based policing. Simulation study and application to confidence in police work. </w:t>
+      <w:proofErr w:type="spellStart"/>
+      <w:r>
+        <w:rPr>
+          <w:sz w:val="24"/>
+          <w:szCs w:val="24"/>
+        </w:rPr>
+        <w:t>Buil</w:t>
+      </w:r>
+      <w:proofErr w:type="spellEnd"/>
+      <w:r>
+        <w:rPr>
+          <w:sz w:val="24"/>
+          <w:szCs w:val="24"/>
+        </w:rPr>
+        <w:t xml:space="preserve">-Gil, D., Moretti, A., Shlomo, N., &amp; Medina, J. (2020). Applying the spatial EBLUP to place-based policing. Simulation study and application to confidence in police work. </w:t>
       </w:r>
       <w:r>
         <w:rPr>
@@ -1206,7 +1410,39 @@
           <w:sz w:val="24"/>
           <w:szCs w:val="24"/>
         </w:rPr>
-        <w:t xml:space="preserve">Cantor, D., Edwards, W. S., Giambo, P., Townsend, R., Yan, T., DeMatteis, J. (2023). NCVS Redesign – Comparison of Interviewer and Web Survey Modes. </w:t>
+        <w:t xml:space="preserve">Cantor, D., Edwards, W. S., </w:t>
+      </w:r>
+      <w:proofErr w:type="spellStart"/>
+      <w:r>
+        <w:rPr>
+          <w:sz w:val="24"/>
+          <w:szCs w:val="24"/>
+        </w:rPr>
+        <w:t>Giambo</w:t>
+      </w:r>
+      <w:proofErr w:type="spellEnd"/>
+      <w:r>
+        <w:rPr>
+          <w:sz w:val="24"/>
+          <w:szCs w:val="24"/>
+        </w:rPr>
+        <w:t xml:space="preserve">, P., Townsend, R., Yan, T., </w:t>
+      </w:r>
+      <w:proofErr w:type="spellStart"/>
+      <w:r>
+        <w:rPr>
+          <w:sz w:val="24"/>
+          <w:szCs w:val="24"/>
+        </w:rPr>
+        <w:t>DeMatteis</w:t>
+      </w:r>
+      <w:proofErr w:type="spellEnd"/>
+      <w:r>
+        <w:rPr>
+          <w:sz w:val="24"/>
+          <w:szCs w:val="24"/>
+        </w:rPr>
+        <w:t xml:space="preserve">, J. (2023). NCVS Redesign – Comparison of Interviewer and Web Survey Modes. </w:t>
       </w:r>
       <w:r>
         <w:rPr>
@@ -1238,7 +1474,39 @@
           <w:sz w:val="24"/>
           <w:szCs w:val="24"/>
         </w:rPr>
-        <w:t xml:space="preserve">Circo, G., Melde, C., &amp; Mcgarrell, E. F. (2019). Fear, victimization, and community characteristics on citizen satisfaction with the police. </w:t>
+        <w:t xml:space="preserve">Circo, G., </w:t>
+      </w:r>
+      <w:proofErr w:type="spellStart"/>
+      <w:r>
+        <w:rPr>
+          <w:sz w:val="24"/>
+          <w:szCs w:val="24"/>
+        </w:rPr>
+        <w:t>Melde</w:t>
+      </w:r>
+      <w:proofErr w:type="spellEnd"/>
+      <w:r>
+        <w:rPr>
+          <w:sz w:val="24"/>
+          <w:szCs w:val="24"/>
+        </w:rPr>
+        <w:t xml:space="preserve">, C., &amp; </w:t>
+      </w:r>
+      <w:proofErr w:type="spellStart"/>
+      <w:r>
+        <w:rPr>
+          <w:sz w:val="24"/>
+          <w:szCs w:val="24"/>
+        </w:rPr>
+        <w:t>Mcgarrell</w:t>
+      </w:r>
+      <w:proofErr w:type="spellEnd"/>
+      <w:r>
+        <w:rPr>
+          <w:sz w:val="24"/>
+          <w:szCs w:val="24"/>
+        </w:rPr>
+        <w:t xml:space="preserve">, E. F. (2019). Fear, victimization, and community characteristics on citizen satisfaction with the police. </w:t>
       </w:r>
       <w:r>
         <w:rPr>
@@ -1270,7 +1538,53 @@
           <w:sz w:val="24"/>
           <w:szCs w:val="24"/>
         </w:rPr>
-        <w:t xml:space="preserve">Dillman, D. A. (2017). The promise and challenge of pushing respondents to the web in mixed-mode surveys. </w:t>
+        <w:t xml:space="preserve">Circo, G., </w:t>
+      </w:r>
+      <w:proofErr w:type="spellStart"/>
+      <w:r>
+        <w:rPr>
+          <w:sz w:val="24"/>
+          <w:szCs w:val="24"/>
+        </w:rPr>
+        <w:t>Melde</w:t>
+      </w:r>
+      <w:proofErr w:type="spellEnd"/>
+      <w:r>
+        <w:rPr>
+          <w:sz w:val="24"/>
+          <w:szCs w:val="24"/>
+        </w:rPr>
+        <w:t xml:space="preserve">, C., &amp; </w:t>
+      </w:r>
+      <w:proofErr w:type="spellStart"/>
+      <w:r>
+        <w:rPr>
+          <w:sz w:val="24"/>
+          <w:szCs w:val="24"/>
+        </w:rPr>
+        <w:t>McGarell</w:t>
+      </w:r>
+      <w:proofErr w:type="spellEnd"/>
+      <w:r>
+        <w:rPr>
+          <w:sz w:val="24"/>
+          <w:szCs w:val="24"/>
+        </w:rPr>
+        <w:t xml:space="preserve">, E.F. (2023).  </w:t>
+      </w:r>
+      <w:r>
+        <w:rPr>
+          <w:sz w:val="24"/>
+          <w:szCs w:val="24"/>
+        </w:rPr>
+        <w:t>Estimating Attitudes Toward the Police: A Small-Area Approach using Multilevel Regression with Post Stratification (MRP)</w:t>
+      </w:r>
+      <w:r>
+        <w:rPr>
+          <w:sz w:val="24"/>
+          <w:szCs w:val="24"/>
+        </w:rPr>
+        <w:t xml:space="preserve">. </w:t>
       </w:r>
       <w:r>
         <w:rPr>
@@ -1279,14 +1593,14 @@
           <w:sz w:val="24"/>
           <w:szCs w:val="24"/>
         </w:rPr>
-        <w:t>Survey Methodology</w:t>
-      </w:r>
-      <w:r>
-        <w:rPr>
-          <w:sz w:val="24"/>
-          <w:szCs w:val="24"/>
-        </w:rPr>
-        <w:t>, 43(1), 3-31.</w:t>
+        <w:t>Under Review, Forthcoming</w:t>
+      </w:r>
+      <w:r>
+        <w:rPr>
+          <w:sz w:val="24"/>
+          <w:szCs w:val="24"/>
+        </w:rPr>
+        <w:t>.</w:t>
       </w:r>
     </w:p>
     <w:p>
@@ -1297,12 +1611,21 @@
           <w:szCs w:val="24"/>
         </w:rPr>
       </w:pPr>
-      <w:r>
-        <w:rPr>
-          <w:sz w:val="24"/>
-          <w:szCs w:val="24"/>
-        </w:rPr>
-        <w:t xml:space="preserve">Fontaine, J., Esthappan, S., La Vigne, N., Lawrence, D. S., Jannetta, J., Dwivedi, A., Lynch, M., Paddock, E. &amp; Vásquez-Noriega, C. (2019). </w:t>
+      <w:proofErr w:type="spellStart"/>
+      <w:r>
+        <w:rPr>
+          <w:sz w:val="24"/>
+          <w:szCs w:val="24"/>
+        </w:rPr>
+        <w:t>Dillman</w:t>
+      </w:r>
+      <w:proofErr w:type="spellEnd"/>
+      <w:r>
+        <w:rPr>
+          <w:sz w:val="24"/>
+          <w:szCs w:val="24"/>
+        </w:rPr>
+        <w:t xml:space="preserve">, D. A. (2017). The promise and challenge of pushing respondents to the web in mixed-mode surveys. </w:t>
       </w:r>
       <w:r>
         <w:rPr>
@@ -1311,14 +1634,14 @@
           <w:sz w:val="24"/>
           <w:szCs w:val="24"/>
         </w:rPr>
-        <w:t>Views of the Police and Neighborhood Conditions</w:t>
-      </w:r>
-      <w:r>
-        <w:rPr>
-          <w:sz w:val="24"/>
-          <w:szCs w:val="24"/>
-        </w:rPr>
-        <w:t>. Urban Justice Policy Center &lt;https://www.urban.org/sites/default/files/2019/11/11/2019.11.11_changes_to_ni_community_survey_report.pdf&gt;</w:t>
+        <w:t>Survey Methodology</w:t>
+      </w:r>
+      <w:r>
+        <w:rPr>
+          <w:sz w:val="24"/>
+          <w:szCs w:val="24"/>
+        </w:rPr>
+        <w:t>, 43(1), 3-31.</w:t>
       </w:r>
     </w:p>
     <w:p>
@@ -1334,7 +1657,39 @@
           <w:sz w:val="24"/>
           <w:szCs w:val="24"/>
         </w:rPr>
-        <w:t xml:space="preserve">Gelman, A., Goel, S., Rothschild, D., &amp; Wang, W. (2017). High-frequency polling with non-representative data. </w:t>
+        <w:t xml:space="preserve">Fontaine, J., </w:t>
+      </w:r>
+      <w:proofErr w:type="spellStart"/>
+      <w:r>
+        <w:rPr>
+          <w:sz w:val="24"/>
+          <w:szCs w:val="24"/>
+        </w:rPr>
+        <w:t>Esthappan</w:t>
+      </w:r>
+      <w:proofErr w:type="spellEnd"/>
+      <w:r>
+        <w:rPr>
+          <w:sz w:val="24"/>
+          <w:szCs w:val="24"/>
+        </w:rPr>
+        <w:t xml:space="preserve">, S., La </w:t>
+      </w:r>
+      <w:proofErr w:type="spellStart"/>
+      <w:r>
+        <w:rPr>
+          <w:sz w:val="24"/>
+          <w:szCs w:val="24"/>
+        </w:rPr>
+        <w:t>Vigne</w:t>
+      </w:r>
+      <w:proofErr w:type="spellEnd"/>
+      <w:r>
+        <w:rPr>
+          <w:sz w:val="24"/>
+          <w:szCs w:val="24"/>
+        </w:rPr>
+        <w:t xml:space="preserve">, N., Lawrence, D. S., Jannetta, J., Dwivedi, A., Lynch, M., Paddock, E. &amp; Vásquez-Noriega, C. (2019). </w:t>
       </w:r>
       <w:r>
         <w:rPr>
@@ -1343,14 +1698,14 @@
           <w:sz w:val="24"/>
           <w:szCs w:val="24"/>
         </w:rPr>
-        <w:t>Political communication in real time: Theoretical and applied research approaches</w:t>
-      </w:r>
-      <w:r>
-        <w:rPr>
-          <w:sz w:val="24"/>
-          <w:szCs w:val="24"/>
-        </w:rPr>
-        <w:t>, 89-105.</w:t>
+        <w:t>Views of the Police and Neighborhood Conditions</w:t>
+      </w:r>
+      <w:r>
+        <w:rPr>
+          <w:sz w:val="24"/>
+          <w:szCs w:val="24"/>
+        </w:rPr>
+        <w:t>. Urban Justice Policy Center &lt;https://www.urban.org/sites/default/files/2019/11/11/2019.11.11_changes_to_ni_community_survey_report.pdf&gt;</w:t>
       </w:r>
     </w:p>
     <w:p>
@@ -1367,7 +1722,7 @@
           <w:szCs w:val="24"/>
         </w:rPr>
         <w:lastRenderedPageBreak/>
-        <w:t xml:space="preserve">Grubert, E. (2019). Every door direct mail in US survey research: an anonymous census approach to mail survey sampling. </w:t>
+        <w:t xml:space="preserve">Gelman, A., Goel, S., Rothschild, D., &amp; Wang, W. (2017). High-frequency polling with non-representative data. </w:t>
       </w:r>
       <w:r>
         <w:rPr>
@@ -1376,30 +1731,47 @@
           <w:sz w:val="24"/>
           <w:szCs w:val="24"/>
         </w:rPr>
-        <w:t>Methodological Innovations</w:t>
-      </w:r>
-      <w:r>
-        <w:rPr>
-          <w:sz w:val="24"/>
-          <w:szCs w:val="24"/>
-        </w:rPr>
-        <w:t>, 12(2), 2059799119862104.</w:t>
+        <w:t>Political communication in real time: Theoretical and applied research approaches</w:t>
+      </w:r>
+      <w:r>
+        <w:rPr>
+          <w:sz w:val="24"/>
+          <w:szCs w:val="24"/>
+        </w:rPr>
+        <w:t>, 89-105.</w:t>
       </w:r>
     </w:p>
     <w:p>
       <w:pPr>
         <w:ind w:left="720" w:hanging="720"/>
         <w:rPr>
-          <w:sz w:val="24"/>
-          <w:szCs w:val="24"/>
-        </w:rPr>
-      </w:pPr>
-      <w:r>
-        <w:rPr>
-          <w:sz w:val="24"/>
-          <w:szCs w:val="24"/>
-        </w:rPr>
-        <w:t xml:space="preserve">Guterbock, T., Benson, G., &amp; Lavrakas, P. (2018). The changing costs of random digital dial cell phone and landline interviewing. </w:t>
+          <w:bCs/>
+          <w:sz w:val="24"/>
+          <w:szCs w:val="24"/>
+        </w:rPr>
+      </w:pPr>
+      <w:r>
+        <w:rPr>
+          <w:sz w:val="24"/>
+          <w:szCs w:val="24"/>
+        </w:rPr>
+        <w:t xml:space="preserve">Gelman, A., Carlin, J. B., Stern, H. S., Dunson, D. B., </w:t>
+      </w:r>
+      <w:proofErr w:type="spellStart"/>
+      <w:r>
+        <w:rPr>
+          <w:sz w:val="24"/>
+          <w:szCs w:val="24"/>
+        </w:rPr>
+        <w:t>Vehtari</w:t>
+      </w:r>
+      <w:proofErr w:type="spellEnd"/>
+      <w:r>
+        <w:rPr>
+          <w:sz w:val="24"/>
+          <w:szCs w:val="24"/>
+        </w:rPr>
+        <w:t>, A., &amp; Rubin, D. B. (2013). </w:t>
       </w:r>
       <w:r>
         <w:rPr>
@@ -1408,14 +1780,14 @@
           <w:sz w:val="24"/>
           <w:szCs w:val="24"/>
         </w:rPr>
-        <w:t>Survey Practice</w:t>
-      </w:r>
-      <w:r>
-        <w:rPr>
-          <w:sz w:val="24"/>
-          <w:szCs w:val="24"/>
-        </w:rPr>
-        <w:t>, 11(2).</w:t>
+        <w:t>Bayesian data analysis</w:t>
+      </w:r>
+      <w:r>
+        <w:rPr>
+          <w:sz w:val="24"/>
+          <w:szCs w:val="24"/>
+        </w:rPr>
+        <w:t>. CRC press.</w:t>
       </w:r>
     </w:p>
     <w:p>
@@ -1426,12 +1798,21 @@
           <w:szCs w:val="24"/>
         </w:rPr>
       </w:pPr>
-      <w:r>
-        <w:rPr>
-          <w:sz w:val="24"/>
-          <w:szCs w:val="24"/>
-        </w:rPr>
-        <w:t xml:space="preserve">Haberman, C. P., Groff, E. R., Ratcliffe, J. H., &amp; Sorg, E. T. (2016). Satisfaction with police in violent crime hot spots: Using community surveys as a guide for selecting hot spots policing tactics. </w:t>
+      <w:proofErr w:type="spellStart"/>
+      <w:r>
+        <w:rPr>
+          <w:sz w:val="24"/>
+          <w:szCs w:val="24"/>
+        </w:rPr>
+        <w:t>Grubert</w:t>
+      </w:r>
+      <w:proofErr w:type="spellEnd"/>
+      <w:r>
+        <w:rPr>
+          <w:sz w:val="24"/>
+          <w:szCs w:val="24"/>
+        </w:rPr>
+        <w:t xml:space="preserve">, E. (2019). Every door direct mail in US survey research: an anonymous census approach to mail survey sampling. </w:t>
       </w:r>
       <w:r>
         <w:rPr>
@@ -1440,14 +1821,14 @@
           <w:sz w:val="24"/>
           <w:szCs w:val="24"/>
         </w:rPr>
-        <w:t>Crime &amp; Delinquency</w:t>
-      </w:r>
-      <w:r>
-        <w:rPr>
-          <w:sz w:val="24"/>
-          <w:szCs w:val="24"/>
-        </w:rPr>
-        <w:t>, 62(4), 525-557.</w:t>
+        <w:t>Methodological Innovations</w:t>
+      </w:r>
+      <w:r>
+        <w:rPr>
+          <w:sz w:val="24"/>
+          <w:szCs w:val="24"/>
+        </w:rPr>
+        <w:t>, 12(2), 2059799119862104.</w:t>
       </w:r>
     </w:p>
     <w:p>
@@ -1458,12 +1839,37 @@
           <w:szCs w:val="24"/>
         </w:rPr>
       </w:pPr>
-      <w:r>
-        <w:rPr>
-          <w:sz w:val="24"/>
-          <w:szCs w:val="24"/>
-        </w:rPr>
-        <w:t xml:space="preserve">Kim, Y. A. (2018). Examining the relationship between the structural characteristics of place and crime by imputing census block data in street segments: Is the pain worth the gain?. </w:t>
+      <w:proofErr w:type="spellStart"/>
+      <w:r>
+        <w:rPr>
+          <w:sz w:val="24"/>
+          <w:szCs w:val="24"/>
+        </w:rPr>
+        <w:t>Guterbock</w:t>
+      </w:r>
+      <w:proofErr w:type="spellEnd"/>
+      <w:r>
+        <w:rPr>
+          <w:sz w:val="24"/>
+          <w:szCs w:val="24"/>
+        </w:rPr>
+        <w:t xml:space="preserve">, T., Benson, G., &amp; </w:t>
+      </w:r>
+      <w:proofErr w:type="spellStart"/>
+      <w:r>
+        <w:rPr>
+          <w:sz w:val="24"/>
+          <w:szCs w:val="24"/>
+        </w:rPr>
+        <w:t>Lavrakas</w:t>
+      </w:r>
+      <w:proofErr w:type="spellEnd"/>
+      <w:r>
+        <w:rPr>
+          <w:sz w:val="24"/>
+          <w:szCs w:val="24"/>
+        </w:rPr>
+        <w:t xml:space="preserve">, P. (2018). The changing costs of random digital dial cell phone and landline interviewing. </w:t>
       </w:r>
       <w:r>
         <w:rPr>
@@ -1472,14 +1878,14 @@
           <w:sz w:val="24"/>
           <w:szCs w:val="24"/>
         </w:rPr>
-        <w:t>Journal of Quantitative Criminology</w:t>
-      </w:r>
-      <w:r>
-        <w:rPr>
-          <w:sz w:val="24"/>
-          <w:szCs w:val="24"/>
-        </w:rPr>
-        <w:t>, 34, 67-110.</w:t>
+        <w:t>Survey Practice</w:t>
+      </w:r>
+      <w:r>
+        <w:rPr>
+          <w:sz w:val="24"/>
+          <w:szCs w:val="24"/>
+        </w:rPr>
+        <w:t>, 11(2).</w:t>
       </w:r>
     </w:p>
     <w:p>
@@ -1495,7 +1901,23 @@
           <w:sz w:val="24"/>
           <w:szCs w:val="24"/>
         </w:rPr>
-        <w:t xml:space="preserve">Kochel, T. R. (2018). Police legitimacy and resident cooperation in crime hotspots: Effects of victimisation risk and collective efficacy. </w:t>
+        <w:t xml:space="preserve">Haberman, C. P., Groff, E. R., Ratcliffe, J. H., &amp; </w:t>
+      </w:r>
+      <w:proofErr w:type="spellStart"/>
+      <w:r>
+        <w:rPr>
+          <w:sz w:val="24"/>
+          <w:szCs w:val="24"/>
+        </w:rPr>
+        <w:t>Sorg</w:t>
+      </w:r>
+      <w:proofErr w:type="spellEnd"/>
+      <w:r>
+        <w:rPr>
+          <w:sz w:val="24"/>
+          <w:szCs w:val="24"/>
+        </w:rPr>
+        <w:t xml:space="preserve">, E. T. (2016). Satisfaction with police in violent crime hot spots: Using community surveys as a guide for selecting hot spots policing tactics. </w:t>
       </w:r>
       <w:r>
         <w:rPr>
@@ -1504,14 +1926,14 @@
           <w:sz w:val="24"/>
           <w:szCs w:val="24"/>
         </w:rPr>
-        <w:t>Policing and Society</w:t>
-      </w:r>
-      <w:r>
-        <w:rPr>
-          <w:sz w:val="24"/>
-          <w:szCs w:val="24"/>
-        </w:rPr>
-        <w:t>, 28(3), 251-270.</w:t>
+        <w:t>Crime &amp; Delinquency</w:t>
+      </w:r>
+      <w:r>
+        <w:rPr>
+          <w:sz w:val="24"/>
+          <w:szCs w:val="24"/>
+        </w:rPr>
+        <w:t>, 62(4), 525-557.</w:t>
       </w:r>
     </w:p>
     <w:p>
@@ -1527,7 +1949,23 @@
           <w:sz w:val="24"/>
           <w:szCs w:val="24"/>
         </w:rPr>
-        <w:t xml:space="preserve">Koper, C. S., Taylor, B. G., Liu, W., &amp; Wu, X. (2022). Police activities and community views of police in crime hot spots. </w:t>
+        <w:t xml:space="preserve">Kim, Y. A. (2018). Examining the relationship between the structural characteristics of place and crime by imputing census block data in street segments: Is the pain worth the </w:t>
+      </w:r>
+      <w:proofErr w:type="gramStart"/>
+      <w:r>
+        <w:rPr>
+          <w:sz w:val="24"/>
+          <w:szCs w:val="24"/>
+        </w:rPr>
+        <w:t>gain?.</w:t>
+      </w:r>
+      <w:proofErr w:type="gramEnd"/>
+      <w:r>
+        <w:rPr>
+          <w:sz w:val="24"/>
+          <w:szCs w:val="24"/>
+        </w:rPr>
+        <w:t xml:space="preserve"> </w:t>
       </w:r>
       <w:r>
         <w:rPr>
@@ -1536,14 +1974,14 @@
           <w:sz w:val="24"/>
           <w:szCs w:val="24"/>
         </w:rPr>
-        <w:t>Justice Quarterly</w:t>
-      </w:r>
-      <w:r>
-        <w:rPr>
-          <w:sz w:val="24"/>
-          <w:szCs w:val="24"/>
-        </w:rPr>
-        <w:t>, 39(7), 1400-1427.</w:t>
+        <w:t>Journal of Quantitative Criminology</w:t>
+      </w:r>
+      <w:r>
+        <w:rPr>
+          <w:sz w:val="24"/>
+          <w:szCs w:val="24"/>
+        </w:rPr>
+        <w:t>, 34, 67-110.</w:t>
       </w:r>
     </w:p>
     <w:p>
@@ -1559,7 +1997,23 @@
           <w:sz w:val="24"/>
           <w:szCs w:val="24"/>
         </w:rPr>
-        <w:t xml:space="preserve">Pickett, J., Cullen, F., Bushway, S. D., Chiricos, T., &amp; Alpert, G. (2018). The response rate test: Nonresponse bias and the future of survey research in criminology and criminal justice. </w:t>
+        <w:t xml:space="preserve">Kochel, T. R. (2018). Police legitimacy and resident cooperation in crime hotspots: Effects of </w:t>
+      </w:r>
+      <w:proofErr w:type="spellStart"/>
+      <w:r>
+        <w:rPr>
+          <w:sz w:val="24"/>
+          <w:szCs w:val="24"/>
+        </w:rPr>
+        <w:t>victimisation</w:t>
+      </w:r>
+      <w:proofErr w:type="spellEnd"/>
+      <w:r>
+        <w:rPr>
+          <w:sz w:val="24"/>
+          <w:szCs w:val="24"/>
+        </w:rPr>
+        <w:t xml:space="preserve"> risk and collective efficacy. </w:t>
       </w:r>
       <w:r>
         <w:rPr>
@@ -1568,14 +2022,14 @@
           <w:sz w:val="24"/>
           <w:szCs w:val="24"/>
         </w:rPr>
-        <w:t>The Criminologist</w:t>
-      </w:r>
-      <w:r>
-        <w:rPr>
-          <w:sz w:val="24"/>
-          <w:szCs w:val="24"/>
-        </w:rPr>
-        <w:t>, 43(1), 7-11.</w:t>
+        <w:t>Policing and Society</w:t>
+      </w:r>
+      <w:r>
+        <w:rPr>
+          <w:sz w:val="24"/>
+          <w:szCs w:val="24"/>
+        </w:rPr>
+        <w:t>, 28(3), 251-270.</w:t>
       </w:r>
     </w:p>
     <w:p>
@@ -1591,7 +2045,7 @@
           <w:sz w:val="24"/>
           <w:szCs w:val="24"/>
         </w:rPr>
-        <w:t xml:space="preserve">Raudenbush, S. W., &amp; Sampson, R. J. (1999). Ecometrics: toward a science of assessing ecological settings, with application to the systematic social observation of neighborhoods. </w:t>
+        <w:t xml:space="preserve">Koper, C. S., Taylor, B. G., Liu, W., &amp; Wu, X. (2022). Police activities and community views of police in crime hot spots. </w:t>
       </w:r>
       <w:r>
         <w:rPr>
@@ -1600,14 +2054,14 @@
           <w:sz w:val="24"/>
           <w:szCs w:val="24"/>
         </w:rPr>
-        <w:t>Sociological Methodology</w:t>
-      </w:r>
-      <w:r>
-        <w:rPr>
-          <w:sz w:val="24"/>
-          <w:szCs w:val="24"/>
-        </w:rPr>
-        <w:t>, 29(1), 1-41.</w:t>
+        <w:t>Justice Quarterly</w:t>
+      </w:r>
+      <w:r>
+        <w:rPr>
+          <w:sz w:val="24"/>
+          <w:szCs w:val="24"/>
+        </w:rPr>
+        <w:t>, 39(7), 1400-1427.</w:t>
       </w:r>
     </w:p>
     <w:p>
@@ -1623,7 +2077,39 @@
           <w:sz w:val="24"/>
           <w:szCs w:val="24"/>
         </w:rPr>
-        <w:t xml:space="preserve">Rosenbaum, D. P., Lawrence, D. S., Hartnett, S. M., McDevitt, J., &amp; Posick, C. (2015). Measuring procedural justice and legitimacy at the local level: the police–community interaction survey. </w:t>
+        <w:t xml:space="preserve">Pickett, J., Cullen, F., </w:t>
+      </w:r>
+      <w:proofErr w:type="spellStart"/>
+      <w:r>
+        <w:rPr>
+          <w:sz w:val="24"/>
+          <w:szCs w:val="24"/>
+        </w:rPr>
+        <w:t>Bushway</w:t>
+      </w:r>
+      <w:proofErr w:type="spellEnd"/>
+      <w:r>
+        <w:rPr>
+          <w:sz w:val="24"/>
+          <w:szCs w:val="24"/>
+        </w:rPr>
+        <w:t xml:space="preserve">, S. D., </w:t>
+      </w:r>
+      <w:proofErr w:type="spellStart"/>
+      <w:r>
+        <w:rPr>
+          <w:sz w:val="24"/>
+          <w:szCs w:val="24"/>
+        </w:rPr>
+        <w:t>Chiricos</w:t>
+      </w:r>
+      <w:proofErr w:type="spellEnd"/>
+      <w:r>
+        <w:rPr>
+          <w:sz w:val="24"/>
+          <w:szCs w:val="24"/>
+        </w:rPr>
+        <w:t xml:space="preserve">, T., &amp; Alpert, G. (2018). The response rate test: Nonresponse bias and the future of survey research in criminology and criminal justice. </w:t>
       </w:r>
       <w:r>
         <w:rPr>
@@ -1632,6 +2118,111 @@
           <w:sz w:val="24"/>
           <w:szCs w:val="24"/>
         </w:rPr>
+        <w:t>The Criminologist</w:t>
+      </w:r>
+      <w:r>
+        <w:rPr>
+          <w:sz w:val="24"/>
+          <w:szCs w:val="24"/>
+        </w:rPr>
+        <w:t>, 43(1), 7-11.</w:t>
+      </w:r>
+    </w:p>
+    <w:p>
+      <w:pPr>
+        <w:ind w:left="720" w:hanging="720"/>
+        <w:rPr>
+          <w:sz w:val="24"/>
+          <w:szCs w:val="24"/>
+        </w:rPr>
+      </w:pPr>
+      <w:proofErr w:type="spellStart"/>
+      <w:r>
+        <w:rPr>
+          <w:sz w:val="24"/>
+          <w:szCs w:val="24"/>
+        </w:rPr>
+        <w:t>Raudenbush</w:t>
+      </w:r>
+      <w:proofErr w:type="spellEnd"/>
+      <w:r>
+        <w:rPr>
+          <w:sz w:val="24"/>
+          <w:szCs w:val="24"/>
+        </w:rPr>
+        <w:t xml:space="preserve">, S. W., &amp; Sampson, R. J. (1999). </w:t>
+      </w:r>
+      <w:proofErr w:type="spellStart"/>
+      <w:r>
+        <w:rPr>
+          <w:sz w:val="24"/>
+          <w:szCs w:val="24"/>
+        </w:rPr>
+        <w:t>Ecometrics</w:t>
+      </w:r>
+      <w:proofErr w:type="spellEnd"/>
+      <w:r>
+        <w:rPr>
+          <w:sz w:val="24"/>
+          <w:szCs w:val="24"/>
+        </w:rPr>
+        <w:t xml:space="preserve">: toward a science of assessing ecological settings, with application to the systematic social observation of neighborhoods. </w:t>
+      </w:r>
+      <w:r>
+        <w:rPr>
+          <w:i/>
+          <w:iCs/>
+          <w:sz w:val="24"/>
+          <w:szCs w:val="24"/>
+        </w:rPr>
+        <w:t>Sociological Methodology</w:t>
+      </w:r>
+      <w:r>
+        <w:rPr>
+          <w:sz w:val="24"/>
+          <w:szCs w:val="24"/>
+        </w:rPr>
+        <w:t>, 29(1), 1-41.</w:t>
+      </w:r>
+    </w:p>
+    <w:p>
+      <w:pPr>
+        <w:ind w:left="720" w:hanging="720"/>
+        <w:rPr>
+          <w:sz w:val="24"/>
+          <w:szCs w:val="24"/>
+        </w:rPr>
+      </w:pPr>
+      <w:r>
+        <w:rPr>
+          <w:sz w:val="24"/>
+          <w:szCs w:val="24"/>
+        </w:rPr>
+        <w:t xml:space="preserve">Rosenbaum, D. P., Lawrence, D. S., Hartnett, S. M., McDevitt, J., &amp; </w:t>
+      </w:r>
+      <w:proofErr w:type="spellStart"/>
+      <w:r>
+        <w:rPr>
+          <w:sz w:val="24"/>
+          <w:szCs w:val="24"/>
+        </w:rPr>
+        <w:t>Posick</w:t>
+      </w:r>
+      <w:proofErr w:type="spellEnd"/>
+      <w:r>
+        <w:rPr>
+          <w:sz w:val="24"/>
+          <w:szCs w:val="24"/>
+        </w:rPr>
+        <w:t xml:space="preserve">, C. (2015). Measuring procedural justice and legitimacy at the local level: the police–community interaction survey. </w:t>
+      </w:r>
+      <w:r>
+        <w:rPr>
+          <w:i/>
+          <w:iCs/>
+          <w:sz w:val="24"/>
+          <w:szCs w:val="24"/>
+        </w:rPr>
         <w:t>Journal of Experimental Criminology</w:t>
       </w:r>
       <w:r>
@@ -1655,7 +2246,39 @@
           <w:sz w:val="24"/>
           <w:szCs w:val="24"/>
         </w:rPr>
-        <w:t xml:space="preserve">Weisburd, D., V. Uding, C., Hinkle, J. C., &amp; Kuen, K. (2023). Broken Windows and Community Social Control: Evidence from a Study of Street Segments. </w:t>
+        <w:t xml:space="preserve">Weisburd, D., V. </w:t>
+      </w:r>
+      <w:proofErr w:type="spellStart"/>
+      <w:r>
+        <w:rPr>
+          <w:sz w:val="24"/>
+          <w:szCs w:val="24"/>
+        </w:rPr>
+        <w:t>Uding</w:t>
+      </w:r>
+      <w:proofErr w:type="spellEnd"/>
+      <w:r>
+        <w:rPr>
+          <w:sz w:val="24"/>
+          <w:szCs w:val="24"/>
+        </w:rPr>
+        <w:t xml:space="preserve">, C., Hinkle, J. C., &amp; </w:t>
+      </w:r>
+      <w:proofErr w:type="spellStart"/>
+      <w:r>
+        <w:rPr>
+          <w:sz w:val="24"/>
+          <w:szCs w:val="24"/>
+        </w:rPr>
+        <w:t>Kuen</w:t>
+      </w:r>
+      <w:proofErr w:type="spellEnd"/>
+      <w:r>
+        <w:rPr>
+          <w:sz w:val="24"/>
+          <w:szCs w:val="24"/>
+        </w:rPr>
+        <w:t xml:space="preserve">, K. (2023). Broken Windows and Community Social Control: Evidence from a Study of Street Segments. </w:t>
       </w:r>
       <w:r>
         <w:rPr>
@@ -2120,7 +2743,6 @@
   <w:style w:type="character" w:default="1" w:styleId="DefaultParagraphFont">
     <w:name w:val="Default Paragraph Font"/>
     <w:uiPriority w:val="1"/>
-    <w:semiHidden/>
     <w:unhideWhenUsed/>
   </w:style>
   <w:style w:type="table" w:default="1" w:styleId="TableNormal">

--- a/writeup/Appendix.docx
+++ b/writeup/Appendix.docx
@@ -193,21 +193,12 @@
         </w:rPr>
         <w:t xml:space="preserve"> to mail 25,000 mailers. This number comes from an average response rate for EDDM in prior experiments of around 4% (</w:t>
       </w:r>
-      <w:proofErr w:type="spellStart"/>
-      <w:r>
-        <w:rPr>
-          <w:sz w:val="24"/>
-          <w:szCs w:val="24"/>
-        </w:rPr>
-        <w:t>Grubert</w:t>
-      </w:r>
-      <w:proofErr w:type="spellEnd"/>
-      <w:r>
-        <w:rPr>
-          <w:sz w:val="24"/>
-          <w:szCs w:val="24"/>
-        </w:rPr>
-        <w:t>, 2019</w:t>
+      <w:r>
+        <w:rPr>
+          <w:sz w:val="24"/>
+          <w:szCs w:val="24"/>
+        </w:rPr>
+        <w:t>Grubert, 2019</w:t>
       </w:r>
       <w:r>
         <w:rPr>
@@ -288,21 +279,12 @@
         </w:rPr>
         <w:t xml:space="preserve"> a 10% response rate. </w:t>
       </w:r>
-      <w:proofErr w:type="spellStart"/>
-      <w:r>
-        <w:rPr>
-          <w:sz w:val="24"/>
-          <w:szCs w:val="24"/>
-        </w:rPr>
-        <w:t>Grubert</w:t>
-      </w:r>
-      <w:proofErr w:type="spellEnd"/>
-      <w:r>
-        <w:rPr>
-          <w:sz w:val="24"/>
-          <w:szCs w:val="24"/>
-        </w:rPr>
-        <w:t xml:space="preserve"> (2019) is a longer </w:t>
+      <w:r>
+        <w:rPr>
+          <w:sz w:val="24"/>
+          <w:szCs w:val="24"/>
+        </w:rPr>
+        <w:t xml:space="preserve">Grubert (2019) is a longer </w:t>
       </w:r>
       <w:r>
         <w:rPr>
@@ -1040,23 +1022,7 @@
           <w:szCs w:val="24"/>
         </w:rPr>
         <w:lastRenderedPageBreak/>
-        <w:t xml:space="preserve">The second cost </w:t>
-      </w:r>
-      <w:proofErr w:type="gramStart"/>
-      <w:r>
-        <w:rPr>
-          <w:sz w:val="24"/>
-          <w:szCs w:val="24"/>
-        </w:rPr>
-        <w:t>are</w:t>
-      </w:r>
-      <w:proofErr w:type="gramEnd"/>
-      <w:r>
-        <w:rPr>
-          <w:sz w:val="24"/>
-          <w:szCs w:val="24"/>
-        </w:rPr>
-        <w:t xml:space="preserve"> </w:t>
+        <w:t xml:space="preserve">The second cost are </w:t>
       </w:r>
       <w:r>
         <w:rPr>
@@ -1070,23 +1036,7 @@
           <w:sz w:val="24"/>
           <w:szCs w:val="24"/>
         </w:rPr>
-        <w:t xml:space="preserve"> push surveys. While there are paid tools to do this (such as SurveyMonkey or Qualtrics), it is </w:t>
-      </w:r>
-      <w:proofErr w:type="gramStart"/>
-      <w:r>
-        <w:rPr>
-          <w:sz w:val="24"/>
-          <w:szCs w:val="24"/>
-        </w:rPr>
-        <w:t>fairly simple</w:t>
-      </w:r>
-      <w:proofErr w:type="gramEnd"/>
-      <w:r>
-        <w:rPr>
-          <w:sz w:val="24"/>
-          <w:szCs w:val="24"/>
-        </w:rPr>
-        <w:t xml:space="preserve"> to set up a custom form on your own domain. We have provided an example application that has custom at &lt;https://crimede-coder.com/graphs/survey?surv=se1&gt; or &lt;https://crimede-coder.com/graphs/survey?surv=se2&gt;</w:t>
+        <w:t xml:space="preserve"> push surveys. While there are paid tools to do this (such as SurveyMonkey or Qualtrics), it is fairly simple to set up a custom form on your own domain. We have provided an example application that has custom at &lt;https://crimede-coder.com/graphs/survey?surv=se1&gt; or &lt;https://crimede-coder.com/graphs/survey?surv=se2&gt;</w:t>
       </w:r>
       <w:r>
         <w:rPr>
@@ -1191,23 +1141,43 @@
           <w:sz w:val="24"/>
           <w:szCs w:val="24"/>
         </w:rPr>
-        <w:t xml:space="preserve"> month and comes with a backend database that can hold 3 gigabytes of data and serve over 20,000 web requests a day. If willing to forego a custom domain, a free google account could </w:t>
-      </w:r>
-      <w:proofErr w:type="gramStart"/>
-      <w:r>
-        <w:rPr>
-          <w:sz w:val="24"/>
-          <w:szCs w:val="24"/>
-        </w:rPr>
-        <w:t>simple</w:t>
-      </w:r>
-      <w:proofErr w:type="gramEnd"/>
-      <w:r>
-        <w:rPr>
-          <w:sz w:val="24"/>
-          <w:szCs w:val="24"/>
-        </w:rPr>
-        <w:t xml:space="preserve"> use google forms and google sheets (a single google sheet can have 40,000 rows). </w:t>
+        <w:t xml:space="preserve"> month and comes with a backend database that can hold 3 gigabytes of data and serve over 20,000 web requests a day. If willing to forego a custom domain, a free google account could simple use google forms and google sheets (a single google sheet can have 40,000 rows). </w:t>
+      </w:r>
+    </w:p>
+    <w:p>
+      <w:pPr>
+        <w:rPr>
+          <w:sz w:val="24"/>
+          <w:szCs w:val="24"/>
+        </w:rPr>
+      </w:pPr>
+      <w:r>
+        <w:rPr>
+          <w:sz w:val="24"/>
+          <w:szCs w:val="24"/>
+        </w:rPr>
+        <w:t>Thus,</w:t>
+      </w:r>
+      <w:r>
+        <w:rPr>
+          <w:sz w:val="24"/>
+          <w:szCs w:val="24"/>
+        </w:rPr>
+        <w:t xml:space="preserve"> we do not include cost estimates for the </w:t>
+      </w:r>
+      <w:r>
+        <w:rPr>
+          <w:sz w:val="24"/>
+          <w:szCs w:val="24"/>
+        </w:rPr>
+        <w:t>web-based</w:t>
+      </w:r>
+      <w:r>
+        <w:rPr>
+          <w:sz w:val="24"/>
+          <w:szCs w:val="24"/>
+        </w:rPr>
+        <w:t xml:space="preserve"> push survey, as worst case these are trivial compared to the cost of postage and labor itself to conduct the survey analysis.</w:t>
       </w:r>
     </w:p>
     <w:p>
@@ -1221,49 +1191,95 @@
       </w:pPr>
       <w:r>
         <w:rPr>
-          <w:sz w:val="24"/>
-          <w:szCs w:val="24"/>
-        </w:rPr>
-        <w:t>Thus,</w:t>
-      </w:r>
-      <w:r>
-        <w:rPr>
-          <w:sz w:val="24"/>
-          <w:szCs w:val="24"/>
-        </w:rPr>
-        <w:t xml:space="preserve"> we do not include cost estimates for the </w:t>
-      </w:r>
-      <w:r>
-        <w:rPr>
-          <w:sz w:val="24"/>
-          <w:szCs w:val="24"/>
-        </w:rPr>
-        <w:t>web-based</w:t>
-      </w:r>
-      <w:r>
-        <w:rPr>
-          <w:sz w:val="24"/>
-          <w:szCs w:val="24"/>
-        </w:rPr>
-        <w:t xml:space="preserve"> push survey, as worst case these are trivial compared to the cost of postage and labor itself to conduct the survey analysis.</w:t>
-      </w:r>
-    </w:p>
-    <w:p>
-      <w:pPr>
-        <w:rPr>
           <w:b/>
           <w:bCs/>
           <w:sz w:val="24"/>
           <w:szCs w:val="24"/>
         </w:rPr>
-      </w:pPr>
-      <w:r>
+        <w:t>Biographical Sketches</w:t>
+      </w:r>
+    </w:p>
+    <w:p>
+      <w:pPr>
+        <w:rPr>
+          <w:sz w:val="24"/>
+          <w:szCs w:val="24"/>
+        </w:rPr>
+      </w:pPr>
+      <w:r>
+        <w:rPr>
+          <w:i/>
+          <w:iCs/>
+          <w:sz w:val="24"/>
+          <w:szCs w:val="24"/>
+        </w:rPr>
+        <w:t>Andrew Wheeler</w:t>
+      </w:r>
+      <w:r>
+        <w:rPr>
+          <w:sz w:val="24"/>
+          <w:szCs w:val="24"/>
+        </w:rPr>
+        <w:t xml:space="preserve">, PhD, </w:t>
+      </w:r>
+      <w:r>
+        <w:rPr>
+          <w:sz w:val="24"/>
+          <w:szCs w:val="24"/>
+        </w:rPr>
+        <w:t>is a Principal Data Scientist at Gainwell Technologies and an affiliated faculty member at Georgia State University in the Department of Criminal Justice and Criminology. He received his doctoral degree in criminal justice from the University at Albany SUNY. His research focuses on the applications of predictive policing and operations research within the criminal justice field.</w:t>
+      </w:r>
+    </w:p>
+    <w:p>
+      <w:pPr>
+        <w:rPr>
+          <w:sz w:val="24"/>
+          <w:szCs w:val="24"/>
+        </w:rPr>
+      </w:pPr>
+      <w:r>
+        <w:rPr>
+          <w:i/>
+          <w:iCs/>
+          <w:sz w:val="24"/>
+          <w:szCs w:val="24"/>
+        </w:rPr>
+        <w:t>Giovanni Circo</w:t>
+      </w:r>
+      <w:r>
+        <w:rPr>
+          <w:sz w:val="24"/>
+          <w:szCs w:val="24"/>
+        </w:rPr>
+        <w:t xml:space="preserve">, PhD,  </w:t>
+      </w:r>
+    </w:p>
+    <w:p>
+      <w:pPr>
         <w:rPr>
           <w:b/>
           <w:bCs/>
           <w:sz w:val="24"/>
           <w:szCs w:val="24"/>
         </w:rPr>
+      </w:pPr>
+    </w:p>
+    <w:p>
+      <w:pPr>
+        <w:rPr>
+          <w:b/>
+          <w:bCs/>
+          <w:sz w:val="24"/>
+          <w:szCs w:val="24"/>
+        </w:rPr>
+      </w:pPr>
+      <w:r>
+        <w:rPr>
+          <w:b/>
+          <w:bCs/>
+          <w:sz w:val="24"/>
+          <w:szCs w:val="24"/>
+        </w:rPr>
         <w:t>Bibliography</w:t>
       </w:r>
     </w:p>
@@ -1280,23 +1296,7 @@
           <w:sz w:val="24"/>
           <w:szCs w:val="24"/>
         </w:rPr>
-        <w:t xml:space="preserve">Bader, M. D., &amp; </w:t>
-      </w:r>
-      <w:proofErr w:type="spellStart"/>
-      <w:r>
-        <w:rPr>
-          <w:sz w:val="24"/>
-          <w:szCs w:val="24"/>
-        </w:rPr>
-        <w:t>Ailshire</w:t>
-      </w:r>
-      <w:proofErr w:type="spellEnd"/>
-      <w:r>
-        <w:rPr>
-          <w:sz w:val="24"/>
-          <w:szCs w:val="24"/>
-        </w:rPr>
-        <w:t xml:space="preserve">, J. A. (2014). Creating measures of theoretically relevant neighborhood attributes at multiple spatial scales. </w:t>
+        <w:t xml:space="preserve">Bader, M. D., &amp; Ailshire, J. A. (2014). Creating measures of theoretically relevant neighborhood attributes at multiple spatial scales. </w:t>
       </w:r>
       <w:r>
         <w:rPr>
@@ -1323,21 +1323,12 @@
           <w:szCs w:val="24"/>
         </w:rPr>
       </w:pPr>
-      <w:proofErr w:type="spellStart"/>
-      <w:r>
-        <w:rPr>
-          <w:sz w:val="24"/>
-          <w:szCs w:val="24"/>
-        </w:rPr>
-        <w:t>Biemer</w:t>
-      </w:r>
-      <w:proofErr w:type="spellEnd"/>
-      <w:r>
-        <w:rPr>
-          <w:sz w:val="24"/>
-          <w:szCs w:val="24"/>
-        </w:rPr>
-        <w:t xml:space="preserve">, P. P. (2010). Total survey error: Design, implementation, and evaluation. </w:t>
+      <w:r>
+        <w:rPr>
+          <w:sz w:val="24"/>
+          <w:szCs w:val="24"/>
+        </w:rPr>
+        <w:t xml:space="preserve">Biemer, P. P. (2010). Total survey error: Design, implementation, and evaluation. </w:t>
       </w:r>
       <w:r>
         <w:rPr>
@@ -1426,23 +1417,7 @@
           <w:sz w:val="24"/>
           <w:szCs w:val="24"/>
         </w:rPr>
-        <w:t xml:space="preserve">, P., Townsend, R., Yan, T., </w:t>
-      </w:r>
-      <w:proofErr w:type="spellStart"/>
-      <w:r>
-        <w:rPr>
-          <w:sz w:val="24"/>
-          <w:szCs w:val="24"/>
-        </w:rPr>
-        <w:t>DeMatteis</w:t>
-      </w:r>
-      <w:proofErr w:type="spellEnd"/>
-      <w:r>
-        <w:rPr>
-          <w:sz w:val="24"/>
-          <w:szCs w:val="24"/>
-        </w:rPr>
-        <w:t xml:space="preserve">, J. (2023). NCVS Redesign – Comparison of Interviewer and Web Survey Modes. </w:t>
+        <w:t xml:space="preserve">, P., Townsend, R., Yan, T., DeMatteis, J. (2023). NCVS Redesign – Comparison of Interviewer and Web Survey Modes. </w:t>
       </w:r>
       <w:r>
         <w:rPr>
@@ -1474,39 +1449,7 @@
           <w:sz w:val="24"/>
           <w:szCs w:val="24"/>
         </w:rPr>
-        <w:t xml:space="preserve">Circo, G., </w:t>
-      </w:r>
-      <w:proofErr w:type="spellStart"/>
-      <w:r>
-        <w:rPr>
-          <w:sz w:val="24"/>
-          <w:szCs w:val="24"/>
-        </w:rPr>
-        <w:t>Melde</w:t>
-      </w:r>
-      <w:proofErr w:type="spellEnd"/>
-      <w:r>
-        <w:rPr>
-          <w:sz w:val="24"/>
-          <w:szCs w:val="24"/>
-        </w:rPr>
-        <w:t xml:space="preserve">, C., &amp; </w:t>
-      </w:r>
-      <w:proofErr w:type="spellStart"/>
-      <w:r>
-        <w:rPr>
-          <w:sz w:val="24"/>
-          <w:szCs w:val="24"/>
-        </w:rPr>
-        <w:t>Mcgarrell</w:t>
-      </w:r>
-      <w:proofErr w:type="spellEnd"/>
-      <w:r>
-        <w:rPr>
-          <w:sz w:val="24"/>
-          <w:szCs w:val="24"/>
-        </w:rPr>
-        <w:t xml:space="preserve">, E. F. (2019). Fear, victimization, and community characteristics on citizen satisfaction with the police. </w:t>
+        <w:t xml:space="preserve">Circo, G., Melde, C., &amp; Mcgarrell, E. F. (2019). Fear, victimization, and community characteristics on citizen satisfaction with the police. </w:t>
       </w:r>
       <w:r>
         <w:rPr>
@@ -1538,23 +1481,8 @@
           <w:sz w:val="24"/>
           <w:szCs w:val="24"/>
         </w:rPr>
-        <w:t xml:space="preserve">Circo, G., </w:t>
-      </w:r>
-      <w:proofErr w:type="spellStart"/>
-      <w:r>
-        <w:rPr>
-          <w:sz w:val="24"/>
-          <w:szCs w:val="24"/>
-        </w:rPr>
-        <w:t>Melde</w:t>
-      </w:r>
-      <w:proofErr w:type="spellEnd"/>
-      <w:r>
-        <w:rPr>
-          <w:sz w:val="24"/>
-          <w:szCs w:val="24"/>
-        </w:rPr>
-        <w:t xml:space="preserve">, C., &amp; </w:t>
+        <w:lastRenderedPageBreak/>
+        <w:t xml:space="preserve">Circo, G., Melde, C., &amp; </w:t>
       </w:r>
       <w:proofErr w:type="spellStart"/>
       <w:r>
@@ -1611,21 +1539,12 @@
           <w:szCs w:val="24"/>
         </w:rPr>
       </w:pPr>
-      <w:proofErr w:type="spellStart"/>
-      <w:r>
-        <w:rPr>
-          <w:sz w:val="24"/>
-          <w:szCs w:val="24"/>
-        </w:rPr>
-        <w:t>Dillman</w:t>
-      </w:r>
-      <w:proofErr w:type="spellEnd"/>
-      <w:r>
-        <w:rPr>
-          <w:sz w:val="24"/>
-          <w:szCs w:val="24"/>
-        </w:rPr>
-        <w:t xml:space="preserve">, D. A. (2017). The promise and challenge of pushing respondents to the web in mixed-mode surveys. </w:t>
+      <w:r>
+        <w:rPr>
+          <w:sz w:val="24"/>
+          <w:szCs w:val="24"/>
+        </w:rPr>
+        <w:t xml:space="preserve">Dillman, D. A. (2017). The promise and challenge of pushing respondents to the web in mixed-mode surveys. </w:t>
       </w:r>
       <w:r>
         <w:rPr>
@@ -1673,23 +1592,7 @@
           <w:sz w:val="24"/>
           <w:szCs w:val="24"/>
         </w:rPr>
-        <w:t xml:space="preserve">, S., La </w:t>
-      </w:r>
-      <w:proofErr w:type="spellStart"/>
-      <w:r>
-        <w:rPr>
-          <w:sz w:val="24"/>
-          <w:szCs w:val="24"/>
-        </w:rPr>
-        <w:t>Vigne</w:t>
-      </w:r>
-      <w:proofErr w:type="spellEnd"/>
-      <w:r>
-        <w:rPr>
-          <w:sz w:val="24"/>
-          <w:szCs w:val="24"/>
-        </w:rPr>
-        <w:t xml:space="preserve">, N., Lawrence, D. S., Jannetta, J., Dwivedi, A., Lynch, M., Paddock, E. &amp; Vásquez-Noriega, C. (2019). </w:t>
+        <w:t xml:space="preserve">, S., La Vigne, N., Lawrence, D. S., Jannetta, J., Dwivedi, A., Lynch, M., Paddock, E. &amp; Vásquez-Noriega, C. (2019). </w:t>
       </w:r>
       <w:r>
         <w:rPr>
@@ -1721,7 +1624,6 @@
           <w:sz w:val="24"/>
           <w:szCs w:val="24"/>
         </w:rPr>
-        <w:lastRenderedPageBreak/>
         <w:t xml:space="preserve">Gelman, A., Goel, S., Rothschild, D., &amp; Wang, W. (2017). High-frequency polling with non-representative data. </w:t>
       </w:r>
       <w:r>
@@ -1798,21 +1700,12 @@
           <w:szCs w:val="24"/>
         </w:rPr>
       </w:pPr>
-      <w:proofErr w:type="spellStart"/>
-      <w:r>
-        <w:rPr>
-          <w:sz w:val="24"/>
-          <w:szCs w:val="24"/>
-        </w:rPr>
-        <w:t>Grubert</w:t>
-      </w:r>
-      <w:proofErr w:type="spellEnd"/>
-      <w:r>
-        <w:rPr>
-          <w:sz w:val="24"/>
-          <w:szCs w:val="24"/>
-        </w:rPr>
-        <w:t xml:space="preserve">, E. (2019). Every door direct mail in US survey research: an anonymous census approach to mail survey sampling. </w:t>
+      <w:r>
+        <w:rPr>
+          <w:sz w:val="24"/>
+          <w:szCs w:val="24"/>
+        </w:rPr>
+        <w:t xml:space="preserve">Grubert, E. (2019). Every door direct mail in US survey research: an anonymous census approach to mail survey sampling. </w:t>
       </w:r>
       <w:r>
         <w:rPr>
@@ -1901,23 +1794,7 @@
           <w:sz w:val="24"/>
           <w:szCs w:val="24"/>
         </w:rPr>
-        <w:t xml:space="preserve">Haberman, C. P., Groff, E. R., Ratcliffe, J. H., &amp; </w:t>
-      </w:r>
-      <w:proofErr w:type="spellStart"/>
-      <w:r>
-        <w:rPr>
-          <w:sz w:val="24"/>
-          <w:szCs w:val="24"/>
-        </w:rPr>
-        <w:t>Sorg</w:t>
-      </w:r>
-      <w:proofErr w:type="spellEnd"/>
-      <w:r>
-        <w:rPr>
-          <w:sz w:val="24"/>
-          <w:szCs w:val="24"/>
-        </w:rPr>
-        <w:t xml:space="preserve">, E. T. (2016). Satisfaction with police in violent crime hot spots: Using community surveys as a guide for selecting hot spots policing tactics. </w:t>
+        <w:t xml:space="preserve">Haberman, C. P., Groff, E. R., Ratcliffe, J. H., &amp; Sorg, E. T. (2016). Satisfaction with police in violent crime hot spots: Using community surveys as a guide for selecting hot spots policing tactics. </w:t>
       </w:r>
       <w:r>
         <w:rPr>
@@ -2077,23 +1954,7 @@
           <w:sz w:val="24"/>
           <w:szCs w:val="24"/>
         </w:rPr>
-        <w:t xml:space="preserve">Pickett, J., Cullen, F., </w:t>
-      </w:r>
-      <w:proofErr w:type="spellStart"/>
-      <w:r>
-        <w:rPr>
-          <w:sz w:val="24"/>
-          <w:szCs w:val="24"/>
-        </w:rPr>
-        <w:t>Bushway</w:t>
-      </w:r>
-      <w:proofErr w:type="spellEnd"/>
-      <w:r>
-        <w:rPr>
-          <w:sz w:val="24"/>
-          <w:szCs w:val="24"/>
-        </w:rPr>
-        <w:t xml:space="preserve">, S. D., </w:t>
+        <w:t xml:space="preserve">Pickett, J., Cullen, F., Bushway, S. D., </w:t>
       </w:r>
       <w:proofErr w:type="spellStart"/>
       <w:r>
@@ -2136,21 +1997,13 @@
           <w:szCs w:val="24"/>
         </w:rPr>
       </w:pPr>
-      <w:proofErr w:type="spellStart"/>
-      <w:r>
-        <w:rPr>
-          <w:sz w:val="24"/>
-          <w:szCs w:val="24"/>
-        </w:rPr>
-        <w:t>Raudenbush</w:t>
-      </w:r>
-      <w:proofErr w:type="spellEnd"/>
-      <w:r>
-        <w:rPr>
-          <w:sz w:val="24"/>
-          <w:szCs w:val="24"/>
-        </w:rPr>
-        <w:t xml:space="preserve">, S. W., &amp; Sampson, R. J. (1999). </w:t>
+      <w:r>
+        <w:rPr>
+          <w:sz w:val="24"/>
+          <w:szCs w:val="24"/>
+        </w:rPr>
+        <w:lastRenderedPageBreak/>
+        <w:t xml:space="preserve">Raudenbush, S. W., &amp; Sampson, R. J. (1999). </w:t>
       </w:r>
       <w:proofErr w:type="spellStart"/>
       <w:r>
@@ -2246,39 +2099,7 @@
           <w:sz w:val="24"/>
           <w:szCs w:val="24"/>
         </w:rPr>
-        <w:t xml:space="preserve">Weisburd, D., V. </w:t>
-      </w:r>
-      <w:proofErr w:type="spellStart"/>
-      <w:r>
-        <w:rPr>
-          <w:sz w:val="24"/>
-          <w:szCs w:val="24"/>
-        </w:rPr>
-        <w:t>Uding</w:t>
-      </w:r>
-      <w:proofErr w:type="spellEnd"/>
-      <w:r>
-        <w:rPr>
-          <w:sz w:val="24"/>
-          <w:szCs w:val="24"/>
-        </w:rPr>
-        <w:t xml:space="preserve">, C., Hinkle, J. C., &amp; </w:t>
-      </w:r>
-      <w:proofErr w:type="spellStart"/>
-      <w:r>
-        <w:rPr>
-          <w:sz w:val="24"/>
-          <w:szCs w:val="24"/>
-        </w:rPr>
-        <w:t>Kuen</w:t>
-      </w:r>
-      <w:proofErr w:type="spellEnd"/>
-      <w:r>
-        <w:rPr>
-          <w:sz w:val="24"/>
-          <w:szCs w:val="24"/>
-        </w:rPr>
-        <w:t xml:space="preserve">, K. (2023). Broken Windows and Community Social Control: Evidence from a Study of Street Segments. </w:t>
+        <w:t xml:space="preserve">Weisburd, D., V. Uding, C., Hinkle, J. C., &amp; Kuen, K. (2023). Broken Windows and Community Social Control: Evidence from a Study of Street Segments. </w:t>
       </w:r>
       <w:r>
         <w:rPr>
@@ -2743,6 +2564,7 @@
   <w:style w:type="character" w:default="1" w:styleId="DefaultParagraphFont">
     <w:name w:val="Default Paragraph Font"/>
     <w:uiPriority w:val="1"/>
+    <w:semiHidden/>
     <w:unhideWhenUsed/>
   </w:style>
   <w:style w:type="table" w:default="1" w:styleId="TableNormal">
